--- a/Fraud Anomaly Detector Execution.docx
+++ b/Fraud Anomaly Detector Execution.docx
@@ -1,6 +1,6 @@
 
 <file path=word/document.xml><?xml version="1.0" encoding="utf-8"?>
-<w:document xmlns:wpc="http://schemas.microsoft.com/office/word/2010/wordprocessingCanvas" xmlns:cx="http://schemas.microsoft.com/office/drawing/2014/chartex" xmlns:cx1="http://schemas.microsoft.com/office/drawing/2015/9/8/chartex" xmlns:cx2="http://schemas.microsoft.com/office/drawing/2015/10/21/chartex" xmlns:cx3="http://schemas.microsoft.com/office/drawing/2016/5/9/chartex" xmlns:cx4="http://schemas.microsoft.com/office/drawing/2016/5/10/chartex" xmlns:cx5="http://schemas.microsoft.com/office/drawing/2016/5/11/chartex" xmlns:cx6="http://schemas.microsoft.com/office/drawing/2016/5/12/chartex" xmlns:cx7="http://schemas.microsoft.com/office/drawing/2016/5/13/chartex" xmlns:cx8="http://schemas.microsoft.com/office/drawing/2016/5/14/chartex" xmlns:mc="http://schemas.openxmlformats.org/markup-compatibility/2006" xmlns:aink="http://schemas.microsoft.com/office/drawing/2016/ink" xmlns:am3d="http://schemas.microsoft.com/office/drawing/2017/model3d" xmlns:o="urn:schemas-microsoft-com:office:office" xmlns:r="http://schemas.openxmlformats.org/officeDocument/2006/relationships" xmlns:m="http://schemas.openxmlformats.org/officeDocument/2006/math" xmlns:v="urn:schemas-microsoft-com:vml" xmlns:wp14="http://schemas.microsoft.com/office/word/2010/wordprocessingDrawing" xmlns:wp="http://schemas.openxmlformats.org/drawingml/2006/wordprocessingDrawing" xmlns:w10="urn:schemas-microsoft-com:office:word" xmlns:w="http://schemas.openxmlformats.org/wordprocessingml/2006/main" xmlns:w14="http://schemas.microsoft.com/office/word/2010/wordml" xmlns:w15="http://schemas.microsoft.com/office/word/2012/wordml" xmlns:w16cid="http://schemas.microsoft.com/office/word/2016/wordml/cid" xmlns:w16se="http://schemas.microsoft.com/office/word/2015/wordml/symex" xmlns:wpg="http://schemas.microsoft.com/office/word/2010/wordprocessingGroup" xmlns:wpi="http://schemas.microsoft.com/office/word/2010/wordprocessingInk" xmlns:wne="http://schemas.microsoft.com/office/word/2006/wordml" xmlns:wps="http://schemas.microsoft.com/office/word/2010/wordprocessingShape" mc:Ignorable="w14 w15 w16se w16cid wp14">
+<w:document xmlns:wpc="http://schemas.microsoft.com/office/word/2010/wordprocessingCanvas" xmlns:mc="http://schemas.openxmlformats.org/markup-compatibility/2006" xmlns:o="urn:schemas-microsoft-com:office:office" xmlns:r="http://schemas.openxmlformats.org/officeDocument/2006/relationships" xmlns:m="http://schemas.openxmlformats.org/officeDocument/2006/math" xmlns:v="urn:schemas-microsoft-com:vml" xmlns:wp14="http://schemas.microsoft.com/office/word/2010/wordprocessingDrawing" xmlns:wp="http://schemas.openxmlformats.org/drawingml/2006/wordprocessingDrawing" xmlns:w10="urn:schemas-microsoft-com:office:word" xmlns:w="http://schemas.openxmlformats.org/wordprocessingml/2006/main" xmlns:w14="http://schemas.microsoft.com/office/word/2010/wordml" xmlns:wpg="http://schemas.microsoft.com/office/word/2010/wordprocessingGroup" xmlns:wpi="http://schemas.microsoft.com/office/word/2010/wordprocessingInk" xmlns:wne="http://schemas.microsoft.com/office/word/2006/wordml" xmlns:wps="http://schemas.microsoft.com/office/word/2010/wordprocessingShape" mc:Ignorable="w14 wp14">
   <w:body>
     <w:p>
       <w:pPr>
@@ -9,6 +9,8 @@
       <w:r>
         <w:t>Solution Approach</w:t>
       </w:r>
+      <w:bookmarkStart w:id="0" w:name="_GoBack"/>
+      <w:bookmarkEnd w:id="0"/>
     </w:p>
     <w:p>
       <w:pPr>
@@ -377,8 +379,6 @@
       <w:r>
         <w:t>Addition of more information on UI for more details.</w:t>
       </w:r>
-      <w:bookmarkStart w:id="0" w:name="_GoBack"/>
-      <w:bookmarkEnd w:id="0"/>
     </w:p>
     <w:p>
       <w:pPr>
@@ -462,7 +462,7 @@
                     <pic:cNvPicPr/>
                   </pic:nvPicPr>
                   <pic:blipFill>
-                    <a:blip r:embed="rId8"/>
+                    <a:blip r:embed="rId9"/>
                     <a:stretch>
                       <a:fillRect/>
                     </a:stretch>
@@ -508,7 +508,7 @@
                     <pic:cNvPicPr/>
                   </pic:nvPicPr>
                   <pic:blipFill>
-                    <a:blip r:embed="rId9"/>
+                    <a:blip r:embed="rId10"/>
                     <a:stretch>
                       <a:fillRect/>
                     </a:stretch>
@@ -553,7 +553,7 @@
                     <pic:cNvPicPr/>
                   </pic:nvPicPr>
                   <pic:blipFill>
-                    <a:blip r:embed="rId10"/>
+                    <a:blip r:embed="rId11"/>
                     <a:stretch>
                       <a:fillRect/>
                     </a:stretch>
@@ -621,7 +621,7 @@
                     <pic:cNvPicPr/>
                   </pic:nvPicPr>
                   <pic:blipFill>
-                    <a:blip r:embed="rId11"/>
+                    <a:blip r:embed="rId12"/>
                     <a:stretch>
                       <a:fillRect/>
                     </a:stretch>
@@ -696,15 +696,44 @@
     </w:p>
     <w:p>
       <w:r>
-        <w:t xml:space="preserve">[home screen </w:t>
-      </w:r>
-      <w:proofErr w:type="gramStart"/>
-      <w:r>
-        <w:t>mark</w:t>
-      </w:r>
-      <w:proofErr w:type="gramEnd"/>
-      <w:r>
-        <w:t xml:space="preserve"> the button to show case]</w:t>
+        <w:rPr>
+          <w:noProof/>
+        </w:rPr>
+        <w:drawing>
+          <wp:inline distT="0" distB="0" distL="0" distR="0" wp14:anchorId="797A3285" wp14:editId="29BD9621">
+            <wp:extent cx="3398520" cy="1694903"/>
+            <wp:effectExtent l="0" t="0" r="0" b="635"/>
+            <wp:docPr id="2" name="Picture 2"/>
+            <wp:cNvGraphicFramePr>
+              <a:graphicFrameLocks xmlns:a="http://schemas.openxmlformats.org/drawingml/2006/main" noChangeAspect="1"/>
+            </wp:cNvGraphicFramePr>
+            <a:graphic xmlns:a="http://schemas.openxmlformats.org/drawingml/2006/main">
+              <a:graphicData uri="http://schemas.openxmlformats.org/drawingml/2006/picture">
+                <pic:pic xmlns:pic="http://schemas.openxmlformats.org/drawingml/2006/picture">
+                  <pic:nvPicPr>
+                    <pic:cNvPr id="0" name=""/>
+                    <pic:cNvPicPr/>
+                  </pic:nvPicPr>
+                  <pic:blipFill>
+                    <a:blip r:embed="rId13"/>
+                    <a:stretch>
+                      <a:fillRect/>
+                    </a:stretch>
+                  </pic:blipFill>
+                  <pic:spPr>
+                    <a:xfrm>
+                      <a:off x="0" y="0"/>
+                      <a:ext cx="3398520" cy="1694903"/>
+                    </a:xfrm>
+                    <a:prstGeom prst="rect">
+                      <a:avLst/>
+                    </a:prstGeom>
+                  </pic:spPr>
+                </pic:pic>
+              </a:graphicData>
+            </a:graphic>
+          </wp:inline>
+        </w:drawing>
       </w:r>
     </w:p>
     <w:p>
@@ -715,13 +744,100 @@
     </w:p>
     <w:p>
       <w:r>
+        <w:lastRenderedPageBreak/>
         <w:t>[POPUP screen shot]</w:t>
       </w:r>
     </w:p>
     <w:p>
       <w:r>
+        <w:t>Click the button to validate whether the transaction under false positive case</w:t>
+      </w:r>
+    </w:p>
+    <w:p>
+      <w:r>
         <w:tab/>
-        <w:t>Agent has option to confirm as fraud or false positive case</w:t>
+      </w:r>
+      <w:r>
+        <w:rPr>
+          <w:noProof/>
+        </w:rPr>
+        <w:drawing>
+          <wp:inline distT="0" distB="0" distL="0" distR="0" wp14:anchorId="67D3F860" wp14:editId="0C14B928">
+            <wp:extent cx="4239245" cy="2301240"/>
+            <wp:effectExtent l="0" t="0" r="9525" b="3810"/>
+            <wp:docPr id="3" name="Picture 3"/>
+            <wp:cNvGraphicFramePr>
+              <a:graphicFrameLocks xmlns:a="http://schemas.openxmlformats.org/drawingml/2006/main" noChangeAspect="1"/>
+            </wp:cNvGraphicFramePr>
+            <a:graphic xmlns:a="http://schemas.openxmlformats.org/drawingml/2006/main">
+              <a:graphicData uri="http://schemas.openxmlformats.org/drawingml/2006/picture">
+                <pic:pic xmlns:pic="http://schemas.openxmlformats.org/drawingml/2006/picture">
+                  <pic:nvPicPr>
+                    <pic:cNvPr id="0" name=""/>
+                    <pic:cNvPicPr/>
+                  </pic:nvPicPr>
+                  <pic:blipFill>
+                    <a:blip r:embed="rId14"/>
+                    <a:stretch>
+                      <a:fillRect/>
+                    </a:stretch>
+                  </pic:blipFill>
+                  <pic:spPr>
+                    <a:xfrm>
+                      <a:off x="0" y="0"/>
+                      <a:ext cx="4243421" cy="2303507"/>
+                    </a:xfrm>
+                    <a:prstGeom prst="rect">
+                      <a:avLst/>
+                    </a:prstGeom>
+                  </pic:spPr>
+                </pic:pic>
+              </a:graphicData>
+            </a:graphic>
+          </wp:inline>
+        </w:drawing>
+      </w:r>
+    </w:p>
+    <w:p>
+      <w:r>
+        <w:rPr>
+          <w:noProof/>
+        </w:rPr>
+        <w:drawing>
+          <wp:inline distT="0" distB="0" distL="0" distR="0" wp14:anchorId="5FD371EF" wp14:editId="2D9B9D18">
+            <wp:extent cx="5943600" cy="3343275"/>
+            <wp:effectExtent l="0" t="0" r="0" b="9525"/>
+            <wp:docPr id="4" name="Picture 4"/>
+            <wp:cNvGraphicFramePr>
+              <a:graphicFrameLocks xmlns:a="http://schemas.openxmlformats.org/drawingml/2006/main" noChangeAspect="1"/>
+            </wp:cNvGraphicFramePr>
+            <a:graphic xmlns:a="http://schemas.openxmlformats.org/drawingml/2006/main">
+              <a:graphicData uri="http://schemas.openxmlformats.org/drawingml/2006/picture">
+                <pic:pic xmlns:pic="http://schemas.openxmlformats.org/drawingml/2006/picture">
+                  <pic:nvPicPr>
+                    <pic:cNvPr id="0" name=""/>
+                    <pic:cNvPicPr/>
+                  </pic:nvPicPr>
+                  <pic:blipFill>
+                    <a:blip r:embed="rId15"/>
+                    <a:stretch>
+                      <a:fillRect/>
+                    </a:stretch>
+                  </pic:blipFill>
+                  <pic:spPr>
+                    <a:xfrm>
+                      <a:off x="0" y="0"/>
+                      <a:ext cx="5943600" cy="3343275"/>
+                    </a:xfrm>
+                    <a:prstGeom prst="rect">
+                      <a:avLst/>
+                    </a:prstGeom>
+                  </pic:spPr>
+                </pic:pic>
+              </a:graphicData>
+            </a:graphic>
+          </wp:inline>
+        </w:drawing>
       </w:r>
     </w:p>
     <w:p>
@@ -747,12 +863,10 @@
     <w:p>
       <w:r>
         <w:tab/>
-        <w:t>[pop up with yes selected]</w:t>
-      </w:r>
-    </w:p>
-    <w:p>
-      <w:r>
-        <w:lastRenderedPageBreak/>
+      </w:r>
+    </w:p>
+    <w:p>
+      <w:r>
         <w:tab/>
         <w:t>Check the color of the button changes and the comment has been added to the transaction</w:t>
       </w:r>
@@ -760,7 +874,58 @@
     <w:p>
       <w:r>
         <w:tab/>
-        <w:t>[for yes scenario home screen after popup close and add a red box to the button and comment to show case]</w:t>
+        <w:t>[</w:t>
+      </w:r>
+      <w:proofErr w:type="gramStart"/>
+      <w:r>
+        <w:t>for</w:t>
+      </w:r>
+      <w:proofErr w:type="gramEnd"/>
+      <w:r>
+        <w:t xml:space="preserve"> yes scenario home screen after popup close and add a red box to the button and comment to show case]</w:t>
+      </w:r>
+    </w:p>
+    <w:p/>
+    <w:p>
+      <w:r>
+        <w:rPr>
+          <w:noProof/>
+        </w:rPr>
+        <w:drawing>
+          <wp:inline distT="0" distB="0" distL="0" distR="0" wp14:anchorId="58BDD2EE" wp14:editId="0E7B53A4">
+            <wp:extent cx="5943600" cy="2625090"/>
+            <wp:effectExtent l="0" t="0" r="0" b="3810"/>
+            <wp:docPr id="7" name="Picture 7"/>
+            <wp:cNvGraphicFramePr>
+              <a:graphicFrameLocks xmlns:a="http://schemas.openxmlformats.org/drawingml/2006/main" noChangeAspect="1"/>
+            </wp:cNvGraphicFramePr>
+            <a:graphic xmlns:a="http://schemas.openxmlformats.org/drawingml/2006/main">
+              <a:graphicData uri="http://schemas.openxmlformats.org/drawingml/2006/picture">
+                <pic:pic xmlns:pic="http://schemas.openxmlformats.org/drawingml/2006/picture">
+                  <pic:nvPicPr>
+                    <pic:cNvPr id="0" name=""/>
+                    <pic:cNvPicPr/>
+                  </pic:nvPicPr>
+                  <pic:blipFill>
+                    <a:blip r:embed="rId16"/>
+                    <a:stretch>
+                      <a:fillRect/>
+                    </a:stretch>
+                  </pic:blipFill>
+                  <pic:spPr>
+                    <a:xfrm>
+                      <a:off x="0" y="0"/>
+                      <a:ext cx="5943600" cy="2625090"/>
+                    </a:xfrm>
+                    <a:prstGeom prst="rect">
+                      <a:avLst/>
+                    </a:prstGeom>
+                  </pic:spPr>
+                </pic:pic>
+              </a:graphicData>
+            </a:graphic>
+          </wp:inline>
+        </w:drawing>
       </w:r>
     </w:p>
     <w:p>
@@ -774,49 +939,19 @@
         <w:rPr>
           <w:i w:val="0"/>
         </w:rPr>
-        <w:t xml:space="preserve">Fraud </w:t>
-      </w:r>
-      <w:r>
-        <w:rPr>
-          <w:i w:val="0"/>
-        </w:rPr>
-        <w:t xml:space="preserve">False Positive </w:t>
-      </w:r>
-      <w:r>
-        <w:rPr>
-          <w:i w:val="0"/>
-        </w:rPr>
-        <w:t>Flow</w:t>
+        <w:t>Fraud False Positive Flow</w:t>
       </w:r>
     </w:p>
     <w:p>
       <w:r>
         <w:tab/>
-        <w:t xml:space="preserve">Take another record and click the button. Pop Up opens </w:t>
-      </w:r>
-      <w:r>
-        <w:t xml:space="preserve">Click on </w:t>
-      </w:r>
-      <w:r>
-        <w:t>No</w:t>
-      </w:r>
-      <w:r>
-        <w:t xml:space="preserve"> and submit the pop up.</w:t>
+        <w:t>Take another record and click the button. Pop Up opens Click on No and submit the pop up.</w:t>
       </w:r>
     </w:p>
     <w:p>
       <w:r>
         <w:tab/>
-        <w:t xml:space="preserve">[pop up with </w:t>
-      </w:r>
-      <w:r>
-        <w:t>No</w:t>
-      </w:r>
-      <w:r>
-        <w:t xml:space="preserve"> selected]</w:t>
-      </w:r>
-    </w:p>
-    <w:p>
+      </w:r>
       <w:r>
         <w:tab/>
         <w:t>Check the color of the button changes and the comment has been added to the transaction</w:t>
@@ -827,18 +962,64 @@
         <w:tab/>
         <w:t>[</w:t>
       </w:r>
-      <w:r>
-        <w:t xml:space="preserve">for No scenario </w:t>
-      </w:r>
-      <w:r>
-        <w:t>home screen after popup close and add a red box to the button and comment to show case]</w:t>
-      </w:r>
-    </w:p>
+      <w:proofErr w:type="gramStart"/>
+      <w:r>
+        <w:t>for</w:t>
+      </w:r>
+      <w:proofErr w:type="gramEnd"/>
+      <w:r>
+        <w:t xml:space="preserve"> No scenario home screen after popup close and add a red box to the button and comment to show case]</w:t>
+      </w:r>
+    </w:p>
+    <w:p/>
+    <w:p>
+      <w:r>
+        <w:rPr>
+          <w:noProof/>
+        </w:rPr>
+        <w:drawing>
+          <wp:inline distT="0" distB="0" distL="0" distR="0" wp14:anchorId="2EB8A09A" wp14:editId="173F25B1">
+            <wp:extent cx="5943600" cy="2548890"/>
+            <wp:effectExtent l="0" t="0" r="0" b="3810"/>
+            <wp:docPr id="8" name="Picture 8"/>
+            <wp:cNvGraphicFramePr>
+              <a:graphicFrameLocks xmlns:a="http://schemas.openxmlformats.org/drawingml/2006/main" noChangeAspect="1"/>
+            </wp:cNvGraphicFramePr>
+            <a:graphic xmlns:a="http://schemas.openxmlformats.org/drawingml/2006/main">
+              <a:graphicData uri="http://schemas.openxmlformats.org/drawingml/2006/picture">
+                <pic:pic xmlns:pic="http://schemas.openxmlformats.org/drawingml/2006/picture">
+                  <pic:nvPicPr>
+                    <pic:cNvPr id="0" name=""/>
+                    <pic:cNvPicPr/>
+                  </pic:nvPicPr>
+                  <pic:blipFill>
+                    <a:blip r:embed="rId17"/>
+                    <a:stretch>
+                      <a:fillRect/>
+                    </a:stretch>
+                  </pic:blipFill>
+                  <pic:spPr>
+                    <a:xfrm>
+                      <a:off x="0" y="0"/>
+                      <a:ext cx="5943600" cy="2548890"/>
+                    </a:xfrm>
+                    <a:prstGeom prst="rect">
+                      <a:avLst/>
+                    </a:prstGeom>
+                  </pic:spPr>
+                </pic:pic>
+              </a:graphicData>
+            </a:graphic>
+          </wp:inline>
+        </w:drawing>
+      </w:r>
+    </w:p>
+    <w:p/>
     <w:p/>
     <w:p/>
     <w:sectPr>
-      <w:headerReference w:type="default" r:id="rId12"/>
-      <w:footerReference w:type="default" r:id="rId13"/>
+      <w:headerReference w:type="default" r:id="rId18"/>
+      <w:footerReference w:type="default" r:id="rId19"/>
       <w:pgSz w:w="12240" w:h="15840"/>
       <w:pgMar w:top="1440" w:right="1440" w:bottom="1440" w:left="1440" w:header="720" w:footer="720" w:gutter="0"/>
       <w:cols w:space="720"/>
@@ -849,7 +1030,7 @@
 </file>
 
 <file path=word/endnotes.xml><?xml version="1.0" encoding="utf-8"?>
-<w:endnotes xmlns:wpc="http://schemas.microsoft.com/office/word/2010/wordprocessingCanvas" xmlns:cx="http://schemas.microsoft.com/office/drawing/2014/chartex" xmlns:cx1="http://schemas.microsoft.com/office/drawing/2015/9/8/chartex" xmlns:cx2="http://schemas.microsoft.com/office/drawing/2015/10/21/chartex" xmlns:cx3="http://schemas.microsoft.com/office/drawing/2016/5/9/chartex" xmlns:cx4="http://schemas.microsoft.com/office/drawing/2016/5/10/chartex" xmlns:cx5="http://schemas.microsoft.com/office/drawing/2016/5/11/chartex" xmlns:cx6="http://schemas.microsoft.com/office/drawing/2016/5/12/chartex" xmlns:cx7="http://schemas.microsoft.com/office/drawing/2016/5/13/chartex" xmlns:cx8="http://schemas.microsoft.com/office/drawing/2016/5/14/chartex" xmlns:mc="http://schemas.openxmlformats.org/markup-compatibility/2006" xmlns:aink="http://schemas.microsoft.com/office/drawing/2016/ink" xmlns:am3d="http://schemas.microsoft.com/office/drawing/2017/model3d" xmlns:o="urn:schemas-microsoft-com:office:office" xmlns:r="http://schemas.openxmlformats.org/officeDocument/2006/relationships" xmlns:m="http://schemas.openxmlformats.org/officeDocument/2006/math" xmlns:v="urn:schemas-microsoft-com:vml" xmlns:wp14="http://schemas.microsoft.com/office/word/2010/wordprocessingDrawing" xmlns:wp="http://schemas.openxmlformats.org/drawingml/2006/wordprocessingDrawing" xmlns:w10="urn:schemas-microsoft-com:office:word" xmlns:w="http://schemas.openxmlformats.org/wordprocessingml/2006/main" xmlns:w14="http://schemas.microsoft.com/office/word/2010/wordml" xmlns:w15="http://schemas.microsoft.com/office/word/2012/wordml" xmlns:w16cid="http://schemas.microsoft.com/office/word/2016/wordml/cid" xmlns:w16se="http://schemas.microsoft.com/office/word/2015/wordml/symex" xmlns:wpg="http://schemas.microsoft.com/office/word/2010/wordprocessingGroup" xmlns:wpi="http://schemas.microsoft.com/office/word/2010/wordprocessingInk" xmlns:wne="http://schemas.microsoft.com/office/word/2006/wordml" xmlns:wps="http://schemas.microsoft.com/office/word/2010/wordprocessingShape" mc:Ignorable="w14 w15 w16se w16cid wp14">
+<w:endnotes xmlns:wpc="http://schemas.microsoft.com/office/word/2010/wordprocessingCanvas" xmlns:mc="http://schemas.openxmlformats.org/markup-compatibility/2006" xmlns:o="urn:schemas-microsoft-com:office:office" xmlns:r="http://schemas.openxmlformats.org/officeDocument/2006/relationships" xmlns:m="http://schemas.openxmlformats.org/officeDocument/2006/math" xmlns:v="urn:schemas-microsoft-com:vml" xmlns:wp14="http://schemas.microsoft.com/office/word/2010/wordprocessingDrawing" xmlns:wp="http://schemas.openxmlformats.org/drawingml/2006/wordprocessingDrawing" xmlns:w10="urn:schemas-microsoft-com:office:word" xmlns:w="http://schemas.openxmlformats.org/wordprocessingml/2006/main" xmlns:w14="http://schemas.microsoft.com/office/word/2010/wordml" xmlns:wpg="http://schemas.microsoft.com/office/word/2010/wordprocessingGroup" xmlns:wpi="http://schemas.microsoft.com/office/word/2010/wordprocessingInk" xmlns:wne="http://schemas.microsoft.com/office/word/2006/wordml" xmlns:wps="http://schemas.microsoft.com/office/word/2010/wordprocessingShape" mc:Ignorable="w14 wp14">
   <w:endnote w:type="separator" w:id="-1">
     <w:p>
       <w:pPr>
@@ -874,7 +1055,7 @@
 </file>
 
 <file path=word/footer1.xml><?xml version="1.0" encoding="utf-8"?>
-<w:ftr xmlns:wpc="http://schemas.microsoft.com/office/word/2010/wordprocessingCanvas" xmlns:cx="http://schemas.microsoft.com/office/drawing/2014/chartex" xmlns:cx1="http://schemas.microsoft.com/office/drawing/2015/9/8/chartex" xmlns:cx2="http://schemas.microsoft.com/office/drawing/2015/10/21/chartex" xmlns:cx3="http://schemas.microsoft.com/office/drawing/2016/5/9/chartex" xmlns:cx4="http://schemas.microsoft.com/office/drawing/2016/5/10/chartex" xmlns:cx5="http://schemas.microsoft.com/office/drawing/2016/5/11/chartex" xmlns:cx6="http://schemas.microsoft.com/office/drawing/2016/5/12/chartex" xmlns:cx7="http://schemas.microsoft.com/office/drawing/2016/5/13/chartex" xmlns:cx8="http://schemas.microsoft.com/office/drawing/2016/5/14/chartex" xmlns:mc="http://schemas.openxmlformats.org/markup-compatibility/2006" xmlns:aink="http://schemas.microsoft.com/office/drawing/2016/ink" xmlns:am3d="http://schemas.microsoft.com/office/drawing/2017/model3d" xmlns:o="urn:schemas-microsoft-com:office:office" xmlns:r="http://schemas.openxmlformats.org/officeDocument/2006/relationships" xmlns:m="http://schemas.openxmlformats.org/officeDocument/2006/math" xmlns:v="urn:schemas-microsoft-com:vml" xmlns:wp14="http://schemas.microsoft.com/office/word/2010/wordprocessingDrawing" xmlns:wp="http://schemas.openxmlformats.org/drawingml/2006/wordprocessingDrawing" xmlns:w10="urn:schemas-microsoft-com:office:word" xmlns:w="http://schemas.openxmlformats.org/wordprocessingml/2006/main" xmlns:w14="http://schemas.microsoft.com/office/word/2010/wordml" xmlns:w15="http://schemas.microsoft.com/office/word/2012/wordml" xmlns:w16cid="http://schemas.microsoft.com/office/word/2016/wordml/cid" xmlns:w16se="http://schemas.microsoft.com/office/word/2015/wordml/symex" xmlns:wpg="http://schemas.microsoft.com/office/word/2010/wordprocessingGroup" xmlns:wpi="http://schemas.microsoft.com/office/word/2010/wordprocessingInk" xmlns:wne="http://schemas.microsoft.com/office/word/2006/wordml" xmlns:wps="http://schemas.microsoft.com/office/word/2010/wordprocessingShape" mc:Ignorable="w14 w15 w16se w16cid wp14">
+<w:ftr xmlns:wpc="http://schemas.microsoft.com/office/word/2010/wordprocessingCanvas" xmlns:mc="http://schemas.openxmlformats.org/markup-compatibility/2006" xmlns:o="urn:schemas-microsoft-com:office:office" xmlns:r="http://schemas.openxmlformats.org/officeDocument/2006/relationships" xmlns:m="http://schemas.openxmlformats.org/officeDocument/2006/math" xmlns:v="urn:schemas-microsoft-com:vml" xmlns:wp14="http://schemas.microsoft.com/office/word/2010/wordprocessingDrawing" xmlns:wp="http://schemas.openxmlformats.org/drawingml/2006/wordprocessingDrawing" xmlns:w10="urn:schemas-microsoft-com:office:word" xmlns:w="http://schemas.openxmlformats.org/wordprocessingml/2006/main" xmlns:w14="http://schemas.microsoft.com/office/word/2010/wordml" xmlns:wpg="http://schemas.microsoft.com/office/word/2010/wordprocessingGroup" xmlns:wpi="http://schemas.microsoft.com/office/word/2010/wordprocessingInk" xmlns:wne="http://schemas.microsoft.com/office/word/2006/wordml" xmlns:wps="http://schemas.microsoft.com/office/word/2010/wordprocessingShape" mc:Ignorable="w14 wp14">
   <w:tbl>
     <w:tblPr>
       <w:tblW w:w="5000" w:type="pct"/>
@@ -954,7 +1135,7 @@
               </w14:shadow>
               <w14:numForm w14:val="oldStyle"/>
             </w:rPr>
-            <w:t>2</w:t>
+            <w:t>1</w:t>
           </w:r>
           <w:r>
             <w:rPr>
@@ -996,7 +1177,7 @@
 </file>
 
 <file path=word/footnotes.xml><?xml version="1.0" encoding="utf-8"?>
-<w:footnotes xmlns:wpc="http://schemas.microsoft.com/office/word/2010/wordprocessingCanvas" xmlns:cx="http://schemas.microsoft.com/office/drawing/2014/chartex" xmlns:cx1="http://schemas.microsoft.com/office/drawing/2015/9/8/chartex" xmlns:cx2="http://schemas.microsoft.com/office/drawing/2015/10/21/chartex" xmlns:cx3="http://schemas.microsoft.com/office/drawing/2016/5/9/chartex" xmlns:cx4="http://schemas.microsoft.com/office/drawing/2016/5/10/chartex" xmlns:cx5="http://schemas.microsoft.com/office/drawing/2016/5/11/chartex" xmlns:cx6="http://schemas.microsoft.com/office/drawing/2016/5/12/chartex" xmlns:cx7="http://schemas.microsoft.com/office/drawing/2016/5/13/chartex" xmlns:cx8="http://schemas.microsoft.com/office/drawing/2016/5/14/chartex" xmlns:mc="http://schemas.openxmlformats.org/markup-compatibility/2006" xmlns:aink="http://schemas.microsoft.com/office/drawing/2016/ink" xmlns:am3d="http://schemas.microsoft.com/office/drawing/2017/model3d" xmlns:o="urn:schemas-microsoft-com:office:office" xmlns:r="http://schemas.openxmlformats.org/officeDocument/2006/relationships" xmlns:m="http://schemas.openxmlformats.org/officeDocument/2006/math" xmlns:v="urn:schemas-microsoft-com:vml" xmlns:wp14="http://schemas.microsoft.com/office/word/2010/wordprocessingDrawing" xmlns:wp="http://schemas.openxmlformats.org/drawingml/2006/wordprocessingDrawing" xmlns:w10="urn:schemas-microsoft-com:office:word" xmlns:w="http://schemas.openxmlformats.org/wordprocessingml/2006/main" xmlns:w14="http://schemas.microsoft.com/office/word/2010/wordml" xmlns:w15="http://schemas.microsoft.com/office/word/2012/wordml" xmlns:w16cid="http://schemas.microsoft.com/office/word/2016/wordml/cid" xmlns:w16se="http://schemas.microsoft.com/office/word/2015/wordml/symex" xmlns:wpg="http://schemas.microsoft.com/office/word/2010/wordprocessingGroup" xmlns:wpi="http://schemas.microsoft.com/office/word/2010/wordprocessingInk" xmlns:wne="http://schemas.microsoft.com/office/word/2006/wordml" xmlns:wps="http://schemas.microsoft.com/office/word/2010/wordprocessingShape" mc:Ignorable="w14 w15 w16se w16cid wp14">
+<w:footnotes xmlns:wpc="http://schemas.microsoft.com/office/word/2010/wordprocessingCanvas" xmlns:mc="http://schemas.openxmlformats.org/markup-compatibility/2006" xmlns:o="urn:schemas-microsoft-com:office:office" xmlns:r="http://schemas.openxmlformats.org/officeDocument/2006/relationships" xmlns:m="http://schemas.openxmlformats.org/officeDocument/2006/math" xmlns:v="urn:schemas-microsoft-com:vml" xmlns:wp14="http://schemas.microsoft.com/office/word/2010/wordprocessingDrawing" xmlns:wp="http://schemas.openxmlformats.org/drawingml/2006/wordprocessingDrawing" xmlns:w10="urn:schemas-microsoft-com:office:word" xmlns:w="http://schemas.openxmlformats.org/wordprocessingml/2006/main" xmlns:w14="http://schemas.microsoft.com/office/word/2010/wordml" xmlns:wpg="http://schemas.microsoft.com/office/word/2010/wordprocessingGroup" xmlns:wpi="http://schemas.microsoft.com/office/word/2010/wordprocessingInk" xmlns:wne="http://schemas.microsoft.com/office/word/2006/wordml" xmlns:wps="http://schemas.microsoft.com/office/word/2010/wordprocessingShape" mc:Ignorable="w14 wp14">
   <w:footnote w:type="separator" w:id="-1">
     <w:p>
       <w:pPr>
@@ -1021,7 +1202,7 @@
 </file>
 
 <file path=word/header1.xml><?xml version="1.0" encoding="utf-8"?>
-<w:hdr xmlns:wpc="http://schemas.microsoft.com/office/word/2010/wordprocessingCanvas" xmlns:cx="http://schemas.microsoft.com/office/drawing/2014/chartex" xmlns:cx1="http://schemas.microsoft.com/office/drawing/2015/9/8/chartex" xmlns:cx2="http://schemas.microsoft.com/office/drawing/2015/10/21/chartex" xmlns:cx3="http://schemas.microsoft.com/office/drawing/2016/5/9/chartex" xmlns:cx4="http://schemas.microsoft.com/office/drawing/2016/5/10/chartex" xmlns:cx5="http://schemas.microsoft.com/office/drawing/2016/5/11/chartex" xmlns:cx6="http://schemas.microsoft.com/office/drawing/2016/5/12/chartex" xmlns:cx7="http://schemas.microsoft.com/office/drawing/2016/5/13/chartex" xmlns:cx8="http://schemas.microsoft.com/office/drawing/2016/5/14/chartex" xmlns:mc="http://schemas.openxmlformats.org/markup-compatibility/2006" xmlns:aink="http://schemas.microsoft.com/office/drawing/2016/ink" xmlns:am3d="http://schemas.microsoft.com/office/drawing/2017/model3d" xmlns:o="urn:schemas-microsoft-com:office:office" xmlns:r="http://schemas.openxmlformats.org/officeDocument/2006/relationships" xmlns:m="http://schemas.openxmlformats.org/officeDocument/2006/math" xmlns:v="urn:schemas-microsoft-com:vml" xmlns:wp14="http://schemas.microsoft.com/office/word/2010/wordprocessingDrawing" xmlns:wp="http://schemas.openxmlformats.org/drawingml/2006/wordprocessingDrawing" xmlns:w10="urn:schemas-microsoft-com:office:word" xmlns:w="http://schemas.openxmlformats.org/wordprocessingml/2006/main" xmlns:w14="http://schemas.microsoft.com/office/word/2010/wordml" xmlns:w15="http://schemas.microsoft.com/office/word/2012/wordml" xmlns:w16cid="http://schemas.microsoft.com/office/word/2016/wordml/cid" xmlns:w16se="http://schemas.microsoft.com/office/word/2015/wordml/symex" xmlns:wpg="http://schemas.microsoft.com/office/word/2010/wordprocessingGroup" xmlns:wpi="http://schemas.microsoft.com/office/word/2010/wordprocessingInk" xmlns:wne="http://schemas.microsoft.com/office/word/2006/wordml" xmlns:wps="http://schemas.microsoft.com/office/word/2010/wordprocessingShape" mc:Ignorable="w14 w15 w16se w16cid wp14">
+<w:hdr xmlns:wpc="http://schemas.microsoft.com/office/word/2010/wordprocessingCanvas" xmlns:mc="http://schemas.openxmlformats.org/markup-compatibility/2006" xmlns:o="urn:schemas-microsoft-com:office:office" xmlns:r="http://schemas.openxmlformats.org/officeDocument/2006/relationships" xmlns:m="http://schemas.openxmlformats.org/officeDocument/2006/math" xmlns:v="urn:schemas-microsoft-com:vml" xmlns:wp14="http://schemas.microsoft.com/office/word/2010/wordprocessingDrawing" xmlns:wp="http://schemas.openxmlformats.org/drawingml/2006/wordprocessingDrawing" xmlns:w10="urn:schemas-microsoft-com:office:word" xmlns:w="http://schemas.openxmlformats.org/wordprocessingml/2006/main" xmlns:w14="http://schemas.microsoft.com/office/word/2010/wordml" xmlns:wpg="http://schemas.microsoft.com/office/word/2010/wordprocessingGroup" xmlns:wpi="http://schemas.microsoft.com/office/word/2010/wordprocessingInk" xmlns:wne="http://schemas.microsoft.com/office/word/2006/wordml" xmlns:wps="http://schemas.microsoft.com/office/word/2010/wordprocessingShape" mc:Ignorable="w14 wp14">
   <w:p>
     <w:pPr>
       <w:pStyle w:val="Header"/>
@@ -1050,8 +1231,8 @@
 </file>
 
 <file path=word/numbering.xml><?xml version="1.0" encoding="utf-8"?>
-<w:numbering xmlns:wpc="http://schemas.microsoft.com/office/word/2010/wordprocessingCanvas" xmlns:cx="http://schemas.microsoft.com/office/drawing/2014/chartex" xmlns:cx1="http://schemas.microsoft.com/office/drawing/2015/9/8/chartex" xmlns:cx2="http://schemas.microsoft.com/office/drawing/2015/10/21/chartex" xmlns:cx3="http://schemas.microsoft.com/office/drawing/2016/5/9/chartex" xmlns:cx4="http://schemas.microsoft.com/office/drawing/2016/5/10/chartex" xmlns:cx5="http://schemas.microsoft.com/office/drawing/2016/5/11/chartex" xmlns:cx6="http://schemas.microsoft.com/office/drawing/2016/5/12/chartex" xmlns:cx7="http://schemas.microsoft.com/office/drawing/2016/5/13/chartex" xmlns:cx8="http://schemas.microsoft.com/office/drawing/2016/5/14/chartex" xmlns:mc="http://schemas.openxmlformats.org/markup-compatibility/2006" xmlns:aink="http://schemas.microsoft.com/office/drawing/2016/ink" xmlns:am3d="http://schemas.microsoft.com/office/drawing/2017/model3d" xmlns:o="urn:schemas-microsoft-com:office:office" xmlns:r="http://schemas.openxmlformats.org/officeDocument/2006/relationships" xmlns:m="http://schemas.openxmlformats.org/officeDocument/2006/math" xmlns:v="urn:schemas-microsoft-com:vml" xmlns:wp14="http://schemas.microsoft.com/office/word/2010/wordprocessingDrawing" xmlns:wp="http://schemas.openxmlformats.org/drawingml/2006/wordprocessingDrawing" xmlns:w10="urn:schemas-microsoft-com:office:word" xmlns:w="http://schemas.openxmlformats.org/wordprocessingml/2006/main" xmlns:w14="http://schemas.microsoft.com/office/word/2010/wordml" xmlns:w15="http://schemas.microsoft.com/office/word/2012/wordml" xmlns:w16cid="http://schemas.microsoft.com/office/word/2016/wordml/cid" xmlns:w16se="http://schemas.microsoft.com/office/word/2015/wordml/symex" xmlns:wpg="http://schemas.microsoft.com/office/word/2010/wordprocessingGroup" xmlns:wpi="http://schemas.microsoft.com/office/word/2010/wordprocessingInk" xmlns:wne="http://schemas.microsoft.com/office/word/2006/wordml" xmlns:wps="http://schemas.microsoft.com/office/word/2010/wordprocessingShape" mc:Ignorable="w14 w15 w16se w16cid wp14">
-  <w:abstractNum w:abstractNumId="0" w15:restartNumberingAfterBreak="0">
+<w:numbering xmlns:wpc="http://schemas.microsoft.com/office/word/2010/wordprocessingCanvas" xmlns:mc="http://schemas.openxmlformats.org/markup-compatibility/2006" xmlns:o="urn:schemas-microsoft-com:office:office" xmlns:r="http://schemas.openxmlformats.org/officeDocument/2006/relationships" xmlns:m="http://schemas.openxmlformats.org/officeDocument/2006/math" xmlns:v="urn:schemas-microsoft-com:vml" xmlns:wp14="http://schemas.microsoft.com/office/word/2010/wordprocessingDrawing" xmlns:wp="http://schemas.openxmlformats.org/drawingml/2006/wordprocessingDrawing" xmlns:w10="urn:schemas-microsoft-com:office:word" xmlns:w="http://schemas.openxmlformats.org/wordprocessingml/2006/main" xmlns:w14="http://schemas.microsoft.com/office/word/2010/wordml" xmlns:wpg="http://schemas.microsoft.com/office/word/2010/wordprocessingGroup" xmlns:wpi="http://schemas.microsoft.com/office/word/2010/wordprocessingInk" xmlns:wne="http://schemas.microsoft.com/office/word/2006/wordml" xmlns:wps="http://schemas.microsoft.com/office/word/2010/wordprocessingShape" mc:Ignorable="w14 wp14">
+  <w:abstractNum w:abstractNumId="0">
     <w:nsid w:val="05DC6F0D"/>
     <w:multiLevelType w:val="hybridMultilevel"/>
     <w:tmpl w:val="07BE7C2C"/>
@@ -1137,7 +1318,7 @@
       </w:pPr>
     </w:lvl>
   </w:abstractNum>
-  <w:abstractNum w:abstractNumId="1" w15:restartNumberingAfterBreak="0">
+  <w:abstractNum w:abstractNumId="1">
     <w:nsid w:val="1E0C5FA3"/>
     <w:multiLevelType w:val="hybridMultilevel"/>
     <w:tmpl w:val="07BE7C2C"/>
@@ -1223,7 +1404,7 @@
       </w:pPr>
     </w:lvl>
   </w:abstractNum>
-  <w:abstractNum w:abstractNumId="2" w15:restartNumberingAfterBreak="0">
+  <w:abstractNum w:abstractNumId="2">
     <w:nsid w:val="36A91D99"/>
     <w:multiLevelType w:val="hybridMultilevel"/>
     <w:tmpl w:val="A96C48C4"/>
@@ -1313,7 +1494,7 @@
       </w:pPr>
     </w:lvl>
   </w:abstractNum>
-  <w:abstractNum w:abstractNumId="3" w15:restartNumberingAfterBreak="0">
+  <w:abstractNum w:abstractNumId="3">
     <w:nsid w:val="478754B1"/>
     <w:multiLevelType w:val="hybridMultilevel"/>
     <w:tmpl w:val="EB8CE266"/>
@@ -1426,7 +1607,7 @@
       </w:rPr>
     </w:lvl>
   </w:abstractNum>
-  <w:abstractNum w:abstractNumId="4" w15:restartNumberingAfterBreak="0">
+  <w:abstractNum w:abstractNumId="4">
     <w:nsid w:val="5A0B2495"/>
     <w:multiLevelType w:val="hybridMultilevel"/>
     <w:tmpl w:val="D6F40870"/>
@@ -1516,7 +1697,7 @@
       </w:pPr>
     </w:lvl>
   </w:abstractNum>
-  <w:abstractNum w:abstractNumId="5" w15:restartNumberingAfterBreak="0">
+  <w:abstractNum w:abstractNumId="5">
     <w:nsid w:val="5C003AA6"/>
     <w:multiLevelType w:val="hybridMultilevel"/>
     <w:tmpl w:val="A03214E4"/>
@@ -1605,7 +1786,7 @@
       </w:pPr>
     </w:lvl>
   </w:abstractNum>
-  <w:abstractNum w:abstractNumId="6" w15:restartNumberingAfterBreak="0">
+  <w:abstractNum w:abstractNumId="6">
     <w:nsid w:val="754766DC"/>
     <w:multiLevelType w:val="hybridMultilevel"/>
     <w:tmpl w:val="F918CB5E"/>
@@ -1694,7 +1875,7 @@
       </w:pPr>
     </w:lvl>
   </w:abstractNum>
-  <w:abstractNum w:abstractNumId="7" w15:restartNumberingAfterBreak="0">
+  <w:abstractNum w:abstractNumId="7">
     <w:nsid w:val="76403D87"/>
     <w:multiLevelType w:val="hybridMultilevel"/>
     <w:tmpl w:val="5412BCAC"/>
@@ -1783,7 +1964,7 @@
       </w:pPr>
     </w:lvl>
   </w:abstractNum>
-  <w:abstractNum w:abstractNumId="8" w15:restartNumberingAfterBreak="0">
+  <w:abstractNum w:abstractNumId="8">
     <w:nsid w:val="7A5261CD"/>
     <w:multiLevelType w:val="hybridMultilevel"/>
     <w:tmpl w:val="77A2119E"/>
@@ -1927,7 +2108,7 @@
 </file>
 
 <file path=word/styles.xml><?xml version="1.0" encoding="utf-8"?>
-<w:styles xmlns:mc="http://schemas.openxmlformats.org/markup-compatibility/2006" xmlns:r="http://schemas.openxmlformats.org/officeDocument/2006/relationships" xmlns:w="http://schemas.openxmlformats.org/wordprocessingml/2006/main" xmlns:w14="http://schemas.microsoft.com/office/word/2010/wordml" xmlns:w15="http://schemas.microsoft.com/office/word/2012/wordml" xmlns:w16cid="http://schemas.microsoft.com/office/word/2016/wordml/cid" xmlns:w16se="http://schemas.microsoft.com/office/word/2015/wordml/symex" mc:Ignorable="w14 w15 w16se w16cid">
+<w:styles xmlns:mc="http://schemas.openxmlformats.org/markup-compatibility/2006" xmlns:r="http://schemas.openxmlformats.org/officeDocument/2006/relationships" xmlns:w="http://schemas.openxmlformats.org/wordprocessingml/2006/main" xmlns:w14="http://schemas.microsoft.com/office/word/2010/wordml" mc:Ignorable="w14">
   <w:docDefaults>
     <w:rPrDefault>
       <w:rPr>
@@ -1943,382 +2124,590 @@
       </w:pPr>
     </w:pPrDefault>
   </w:docDefaults>
-  <w:latentStyles w:defLockedState="0" w:defUIPriority="99" w:defSemiHidden="0" w:defUnhideWhenUsed="0" w:defQFormat="0" w:count="375">
-    <w:lsdException w:name="Normal" w:uiPriority="0" w:qFormat="1"/>
-    <w:lsdException w:name="heading 1" w:uiPriority="9" w:qFormat="1"/>
-    <w:lsdException w:name="heading 2" w:semiHidden="1" w:uiPriority="9" w:unhideWhenUsed="1" w:qFormat="1"/>
-    <w:lsdException w:name="heading 3" w:semiHidden="1" w:uiPriority="9" w:unhideWhenUsed="1" w:qFormat="1"/>
-    <w:lsdException w:name="heading 4" w:semiHidden="1" w:uiPriority="9" w:unhideWhenUsed="1" w:qFormat="1"/>
-    <w:lsdException w:name="heading 5" w:semiHidden="1" w:uiPriority="9" w:unhideWhenUsed="1" w:qFormat="1"/>
-    <w:lsdException w:name="heading 6" w:semiHidden="1" w:uiPriority="9" w:unhideWhenUsed="1" w:qFormat="1"/>
-    <w:lsdException w:name="heading 7" w:semiHidden="1" w:uiPriority="9" w:unhideWhenUsed="1" w:qFormat="1"/>
-    <w:lsdException w:name="heading 8" w:semiHidden="1" w:uiPriority="9" w:unhideWhenUsed="1" w:qFormat="1"/>
-    <w:lsdException w:name="heading 9" w:semiHidden="1" w:uiPriority="9" w:unhideWhenUsed="1" w:qFormat="1"/>
-    <w:lsdException w:name="index 1" w:semiHidden="1" w:unhideWhenUsed="1"/>
-    <w:lsdException w:name="index 2" w:semiHidden="1" w:unhideWhenUsed="1"/>
-    <w:lsdException w:name="index 3" w:semiHidden="1" w:unhideWhenUsed="1"/>
-    <w:lsdException w:name="index 4" w:semiHidden="1" w:unhideWhenUsed="1"/>
-    <w:lsdException w:name="index 5" w:semiHidden="1" w:unhideWhenUsed="1"/>
-    <w:lsdException w:name="index 6" w:semiHidden="1" w:unhideWhenUsed="1"/>
-    <w:lsdException w:name="index 7" w:semiHidden="1" w:unhideWhenUsed="1"/>
-    <w:lsdException w:name="index 8" w:semiHidden="1" w:unhideWhenUsed="1"/>
-    <w:lsdException w:name="index 9" w:semiHidden="1" w:unhideWhenUsed="1"/>
-    <w:lsdException w:name="toc 1" w:semiHidden="1" w:uiPriority="39" w:unhideWhenUsed="1"/>
-    <w:lsdException w:name="toc 2" w:semiHidden="1" w:uiPriority="39" w:unhideWhenUsed="1"/>
-    <w:lsdException w:name="toc 3" w:semiHidden="1" w:uiPriority="39" w:unhideWhenUsed="1"/>
-    <w:lsdException w:name="toc 4" w:semiHidden="1" w:uiPriority="39" w:unhideWhenUsed="1"/>
-    <w:lsdException w:name="toc 5" w:semiHidden="1" w:uiPriority="39" w:unhideWhenUsed="1"/>
-    <w:lsdException w:name="toc 6" w:semiHidden="1" w:uiPriority="39" w:unhideWhenUsed="1"/>
-    <w:lsdException w:name="toc 7" w:semiHidden="1" w:uiPriority="39" w:unhideWhenUsed="1"/>
-    <w:lsdException w:name="toc 8" w:semiHidden="1" w:uiPriority="39" w:unhideWhenUsed="1"/>
-    <w:lsdException w:name="toc 9" w:semiHidden="1" w:uiPriority="39" w:unhideWhenUsed="1"/>
-    <w:lsdException w:name="Normal Indent" w:semiHidden="1" w:unhideWhenUsed="1"/>
-    <w:lsdException w:name="footnote text" w:semiHidden="1" w:unhideWhenUsed="1"/>
-    <w:lsdException w:name="annotation text" w:semiHidden="1" w:unhideWhenUsed="1"/>
-    <w:lsdException w:name="header" w:semiHidden="1" w:unhideWhenUsed="1"/>
-    <w:lsdException w:name="footer" w:semiHidden="1" w:unhideWhenUsed="1"/>
-    <w:lsdException w:name="index heading" w:semiHidden="1" w:unhideWhenUsed="1"/>
-    <w:lsdException w:name="caption" w:semiHidden="1" w:uiPriority="35" w:unhideWhenUsed="1" w:qFormat="1"/>
-    <w:lsdException w:name="table of figures" w:semiHidden="1" w:unhideWhenUsed="1"/>
-    <w:lsdException w:name="envelope address" w:semiHidden="1" w:unhideWhenUsed="1"/>
-    <w:lsdException w:name="envelope return" w:semiHidden="1" w:unhideWhenUsed="1"/>
-    <w:lsdException w:name="footnote reference" w:semiHidden="1" w:unhideWhenUsed="1"/>
-    <w:lsdException w:name="annotation reference" w:semiHidden="1" w:unhideWhenUsed="1"/>
-    <w:lsdException w:name="line number" w:semiHidden="1" w:unhideWhenUsed="1"/>
-    <w:lsdException w:name="page number" w:semiHidden="1" w:unhideWhenUsed="1"/>
-    <w:lsdException w:name="endnote reference" w:semiHidden="1" w:unhideWhenUsed="1"/>
-    <w:lsdException w:name="endnote text" w:semiHidden="1" w:unhideWhenUsed="1"/>
-    <w:lsdException w:name="table of authorities" w:semiHidden="1" w:unhideWhenUsed="1"/>
-    <w:lsdException w:name="macro" w:semiHidden="1" w:unhideWhenUsed="1"/>
-    <w:lsdException w:name="toa heading" w:semiHidden="1" w:unhideWhenUsed="1"/>
-    <w:lsdException w:name="List" w:semiHidden="1" w:unhideWhenUsed="1"/>
-    <w:lsdException w:name="List Bullet" w:semiHidden="1" w:unhideWhenUsed="1"/>
-    <w:lsdException w:name="List Number" w:semiHidden="1" w:unhideWhenUsed="1"/>
-    <w:lsdException w:name="List 2" w:semiHidden="1" w:unhideWhenUsed="1"/>
-    <w:lsdException w:name="List 3" w:semiHidden="1" w:unhideWhenUsed="1"/>
-    <w:lsdException w:name="List 4" w:semiHidden="1" w:unhideWhenUsed="1"/>
-    <w:lsdException w:name="List 5" w:semiHidden="1" w:unhideWhenUsed="1"/>
-    <w:lsdException w:name="List Bullet 2" w:semiHidden="1" w:unhideWhenUsed="1"/>
-    <w:lsdException w:name="List Bullet 3" w:semiHidden="1" w:unhideWhenUsed="1"/>
-    <w:lsdException w:name="List Bullet 4" w:semiHidden="1" w:unhideWhenUsed="1"/>
-    <w:lsdException w:name="List Bullet 5" w:semiHidden="1" w:unhideWhenUsed="1"/>
-    <w:lsdException w:name="List Number 2" w:semiHidden="1" w:unhideWhenUsed="1"/>
-    <w:lsdException w:name="List Number 3" w:semiHidden="1" w:unhideWhenUsed="1"/>
-    <w:lsdException w:name="List Number 4" w:semiHidden="1" w:unhideWhenUsed="1"/>
-    <w:lsdException w:name="List Number 5" w:semiHidden="1" w:unhideWhenUsed="1"/>
-    <w:lsdException w:name="Title" w:uiPriority="10" w:qFormat="1"/>
-    <w:lsdException w:name="Closing" w:semiHidden="1" w:unhideWhenUsed="1"/>
-    <w:lsdException w:name="Signature" w:semiHidden="1" w:unhideWhenUsed="1"/>
-    <w:lsdException w:name="Default Paragraph Font" w:semiHidden="1" w:uiPriority="1" w:unhideWhenUsed="1"/>
-    <w:lsdException w:name="Body Text" w:semiHidden="1" w:unhideWhenUsed="1"/>
-    <w:lsdException w:name="Body Text Indent" w:semiHidden="1" w:unhideWhenUsed="1"/>
-    <w:lsdException w:name="List Continue" w:semiHidden="1" w:unhideWhenUsed="1"/>
-    <w:lsdException w:name="List Continue 2" w:semiHidden="1" w:unhideWhenUsed="1"/>
-    <w:lsdException w:name="List Continue 3" w:semiHidden="1" w:unhideWhenUsed="1"/>
-    <w:lsdException w:name="List Continue 4" w:semiHidden="1" w:unhideWhenUsed="1"/>
-    <w:lsdException w:name="List Continue 5" w:semiHidden="1" w:unhideWhenUsed="1"/>
-    <w:lsdException w:name="Message Header" w:semiHidden="1" w:unhideWhenUsed="1"/>
-    <w:lsdException w:name="Subtitle" w:uiPriority="11" w:qFormat="1"/>
-    <w:lsdException w:name="Salutation" w:semiHidden="1" w:unhideWhenUsed="1"/>
-    <w:lsdException w:name="Date" w:semiHidden="1" w:unhideWhenUsed="1"/>
-    <w:lsdException w:name="Body Text First Indent" w:semiHidden="1" w:unhideWhenUsed="1"/>
-    <w:lsdException w:name="Body Text First Indent 2" w:semiHidden="1" w:unhideWhenUsed="1"/>
-    <w:lsdException w:name="Note Heading" w:semiHidden="1" w:unhideWhenUsed="1"/>
-    <w:lsdException w:name="Body Text 2" w:semiHidden="1" w:unhideWhenUsed="1"/>
-    <w:lsdException w:name="Body Text 3" w:semiHidden="1" w:unhideWhenUsed="1"/>
-    <w:lsdException w:name="Body Text Indent 2" w:semiHidden="1" w:unhideWhenUsed="1"/>
-    <w:lsdException w:name="Body Text Indent 3" w:semiHidden="1" w:unhideWhenUsed="1"/>
-    <w:lsdException w:name="Block Text" w:semiHidden="1" w:unhideWhenUsed="1"/>
-    <w:lsdException w:name="Hyperlink" w:semiHidden="1" w:unhideWhenUsed="1"/>
-    <w:lsdException w:name="FollowedHyperlink" w:semiHidden="1" w:unhideWhenUsed="1"/>
-    <w:lsdException w:name="Strong" w:uiPriority="22" w:qFormat="1"/>
-    <w:lsdException w:name="Emphasis" w:uiPriority="20" w:qFormat="1"/>
-    <w:lsdException w:name="Document Map" w:semiHidden="1" w:unhideWhenUsed="1"/>
-    <w:lsdException w:name="Plain Text" w:semiHidden="1" w:unhideWhenUsed="1"/>
-    <w:lsdException w:name="E-mail Signature" w:semiHidden="1" w:unhideWhenUsed="1"/>
-    <w:lsdException w:name="HTML Top of Form" w:semiHidden="1" w:unhideWhenUsed="1"/>
-    <w:lsdException w:name="HTML Bottom of Form" w:semiHidden="1" w:unhideWhenUsed="1"/>
-    <w:lsdException w:name="Normal (Web)" w:semiHidden="1" w:unhideWhenUsed="1"/>
-    <w:lsdException w:name="HTML Acronym" w:semiHidden="1" w:unhideWhenUsed="1"/>
-    <w:lsdException w:name="HTML Address" w:semiHidden="1" w:unhideWhenUsed="1"/>
-    <w:lsdException w:name="HTML Cite" w:semiHidden="1" w:unhideWhenUsed="1"/>
-    <w:lsdException w:name="HTML Code" w:semiHidden="1" w:unhideWhenUsed="1"/>
-    <w:lsdException w:name="HTML Definition" w:semiHidden="1" w:unhideWhenUsed="1"/>
-    <w:lsdException w:name="HTML Keyboard" w:semiHidden="1" w:unhideWhenUsed="1"/>
-    <w:lsdException w:name="HTML Preformatted" w:semiHidden="1" w:unhideWhenUsed="1"/>
-    <w:lsdException w:name="HTML Sample" w:semiHidden="1" w:unhideWhenUsed="1"/>
-    <w:lsdException w:name="HTML Typewriter" w:semiHidden="1" w:unhideWhenUsed="1"/>
-    <w:lsdException w:name="HTML Variable" w:semiHidden="1" w:unhideWhenUsed="1"/>
-    <w:lsdException w:name="Normal Table" w:semiHidden="1" w:unhideWhenUsed="1"/>
-    <w:lsdException w:name="annotation subject" w:semiHidden="1" w:unhideWhenUsed="1"/>
-    <w:lsdException w:name="No List" w:semiHidden="1" w:unhideWhenUsed="1"/>
-    <w:lsdException w:name="Outline List 1" w:semiHidden="1" w:unhideWhenUsed="1"/>
-    <w:lsdException w:name="Outline List 2" w:semiHidden="1" w:unhideWhenUsed="1"/>
-    <w:lsdException w:name="Outline List 3" w:semiHidden="1" w:unhideWhenUsed="1"/>
-    <w:lsdException w:name="Table Simple 1" w:semiHidden="1" w:unhideWhenUsed="1"/>
-    <w:lsdException w:name="Table Simple 2" w:semiHidden="1" w:unhideWhenUsed="1"/>
-    <w:lsdException w:name="Table Simple 3" w:semiHidden="1" w:unhideWhenUsed="1"/>
-    <w:lsdException w:name="Table Classic 1" w:semiHidden="1" w:unhideWhenUsed="1"/>
-    <w:lsdException w:name="Table Classic 2" w:semiHidden="1" w:unhideWhenUsed="1"/>
-    <w:lsdException w:name="Table Classic 3" w:semiHidden="1" w:unhideWhenUsed="1"/>
-    <w:lsdException w:name="Table Classic 4" w:semiHidden="1" w:unhideWhenUsed="1"/>
-    <w:lsdException w:name="Table Colorful 1" w:semiHidden="1" w:unhideWhenUsed="1"/>
-    <w:lsdException w:name="Table Colorful 2" w:semiHidden="1" w:unhideWhenUsed="1"/>
-    <w:lsdException w:name="Table Colorful 3" w:semiHidden="1" w:unhideWhenUsed="1"/>
-    <w:lsdException w:name="Table Columns 1" w:semiHidden="1" w:unhideWhenUsed="1"/>
-    <w:lsdException w:name="Table Columns 2" w:semiHidden="1" w:unhideWhenUsed="1"/>
-    <w:lsdException w:name="Table Columns 3" w:semiHidden="1" w:unhideWhenUsed="1"/>
-    <w:lsdException w:name="Table Columns 4" w:semiHidden="1" w:unhideWhenUsed="1"/>
-    <w:lsdException w:name="Table Columns 5" w:semiHidden="1" w:unhideWhenUsed="1"/>
-    <w:lsdException w:name="Table Grid 1" w:semiHidden="1" w:unhideWhenUsed="1"/>
-    <w:lsdException w:name="Table Grid 2" w:semiHidden="1" w:unhideWhenUsed="1"/>
-    <w:lsdException w:name="Table Grid 3" w:semiHidden="1" w:unhideWhenUsed="1"/>
-    <w:lsdException w:name="Table Grid 4" w:semiHidden="1" w:unhideWhenUsed="1"/>
-    <w:lsdException w:name="Table Grid 5" w:semiHidden="1" w:unhideWhenUsed="1"/>
-    <w:lsdException w:name="Table Grid 6" w:semiHidden="1" w:unhideWhenUsed="1"/>
-    <w:lsdException w:name="Table Grid 7" w:semiHidden="1" w:unhideWhenUsed="1"/>
-    <w:lsdException w:name="Table Grid 8" w:semiHidden="1" w:unhideWhenUsed="1"/>
-    <w:lsdException w:name="Table List 1" w:semiHidden="1" w:unhideWhenUsed="1"/>
-    <w:lsdException w:name="Table List 2" w:semiHidden="1" w:unhideWhenUsed="1"/>
-    <w:lsdException w:name="Table List 3" w:semiHidden="1" w:unhideWhenUsed="1"/>
-    <w:lsdException w:name="Table List 4" w:semiHidden="1" w:unhideWhenUsed="1"/>
-    <w:lsdException w:name="Table List 5" w:semiHidden="1" w:unhideWhenUsed="1"/>
-    <w:lsdException w:name="Table List 6" w:semiHidden="1" w:unhideWhenUsed="1"/>
-    <w:lsdException w:name="Table List 7" w:semiHidden="1" w:unhideWhenUsed="1"/>
-    <w:lsdException w:name="Table List 8" w:semiHidden="1" w:unhideWhenUsed="1"/>
-    <w:lsdException w:name="Table 3D effects 1" w:semiHidden="1" w:unhideWhenUsed="1"/>
-    <w:lsdException w:name="Table 3D effects 2" w:semiHidden="1" w:unhideWhenUsed="1"/>
-    <w:lsdException w:name="Table 3D effects 3" w:semiHidden="1" w:unhideWhenUsed="1"/>
-    <w:lsdException w:name="Table Contemporary" w:semiHidden="1" w:unhideWhenUsed="1"/>
-    <w:lsdException w:name="Table Elegant" w:semiHidden="1" w:unhideWhenUsed="1"/>
-    <w:lsdException w:name="Table Professional" w:semiHidden="1" w:unhideWhenUsed="1"/>
-    <w:lsdException w:name="Table Subtle 1" w:semiHidden="1" w:unhideWhenUsed="1"/>
-    <w:lsdException w:name="Table Subtle 2" w:semiHidden="1" w:unhideWhenUsed="1"/>
-    <w:lsdException w:name="Table Web 1" w:semiHidden="1" w:unhideWhenUsed="1"/>
-    <w:lsdException w:name="Table Web 2" w:semiHidden="1" w:unhideWhenUsed="1"/>
-    <w:lsdException w:name="Table Web 3" w:semiHidden="1" w:unhideWhenUsed="1"/>
-    <w:lsdException w:name="Balloon Text" w:semiHidden="1" w:unhideWhenUsed="1"/>
-    <w:lsdException w:name="Table Grid" w:uiPriority="59"/>
-    <w:lsdException w:name="Table Theme" w:semiHidden="1" w:unhideWhenUsed="1"/>
-    <w:lsdException w:name="Placeholder Text" w:semiHidden="1"/>
-    <w:lsdException w:name="No Spacing" w:uiPriority="1" w:qFormat="1"/>
-    <w:lsdException w:name="Light Shading" w:uiPriority="60"/>
-    <w:lsdException w:name="Light List" w:uiPriority="61"/>
-    <w:lsdException w:name="Light Grid" w:uiPriority="62"/>
-    <w:lsdException w:name="Medium Shading 1" w:uiPriority="63"/>
-    <w:lsdException w:name="Medium Shading 2" w:uiPriority="64"/>
-    <w:lsdException w:name="Medium List 1" w:uiPriority="65"/>
-    <w:lsdException w:name="Medium List 2" w:uiPriority="66"/>
-    <w:lsdException w:name="Medium Grid 1" w:uiPriority="67"/>
-    <w:lsdException w:name="Medium Grid 2" w:uiPriority="68"/>
-    <w:lsdException w:name="Medium Grid 3" w:uiPriority="69"/>
-    <w:lsdException w:name="Dark List" w:uiPriority="70"/>
-    <w:lsdException w:name="Colorful Shading" w:uiPriority="71"/>
-    <w:lsdException w:name="Colorful List" w:uiPriority="72"/>
-    <w:lsdException w:name="Colorful Grid" w:uiPriority="73"/>
-    <w:lsdException w:name="Light Shading Accent 1" w:uiPriority="60"/>
-    <w:lsdException w:name="Light List Accent 1" w:uiPriority="61"/>
-    <w:lsdException w:name="Light Grid Accent 1" w:uiPriority="62"/>
-    <w:lsdException w:name="Medium Shading 1 Accent 1" w:uiPriority="63"/>
-    <w:lsdException w:name="Medium Shading 2 Accent 1" w:uiPriority="64"/>
-    <w:lsdException w:name="Medium List 1 Accent 1" w:uiPriority="65"/>
-    <w:lsdException w:name="Revision" w:semiHidden="1"/>
-    <w:lsdException w:name="List Paragraph" w:uiPriority="34" w:qFormat="1"/>
-    <w:lsdException w:name="Quote" w:uiPriority="29" w:qFormat="1"/>
-    <w:lsdException w:name="Intense Quote" w:uiPriority="30" w:qFormat="1"/>
-    <w:lsdException w:name="Medium List 2 Accent 1" w:uiPriority="66"/>
-    <w:lsdException w:name="Medium Grid 1 Accent 1" w:uiPriority="67"/>
-    <w:lsdException w:name="Medium Grid 2 Accent 1" w:uiPriority="68"/>
-    <w:lsdException w:name="Medium Grid 3 Accent 1" w:uiPriority="69"/>
-    <w:lsdException w:name="Dark List Accent 1" w:uiPriority="70"/>
-    <w:lsdException w:name="Colorful Shading Accent 1" w:uiPriority="71"/>
-    <w:lsdException w:name="Colorful List Accent 1" w:uiPriority="72"/>
-    <w:lsdException w:name="Colorful Grid Accent 1" w:uiPriority="73"/>
-    <w:lsdException w:name="Light Shading Accent 2" w:uiPriority="60"/>
-    <w:lsdException w:name="Light List Accent 2" w:uiPriority="61"/>
-    <w:lsdException w:name="Light Grid Accent 2" w:uiPriority="62"/>
-    <w:lsdException w:name="Medium Shading 1 Accent 2" w:uiPriority="63"/>
-    <w:lsdException w:name="Medium Shading 2 Accent 2" w:uiPriority="64"/>
-    <w:lsdException w:name="Medium List 1 Accent 2" w:uiPriority="65"/>
-    <w:lsdException w:name="Medium List 2 Accent 2" w:uiPriority="66"/>
-    <w:lsdException w:name="Medium Grid 1 Accent 2" w:uiPriority="67"/>
-    <w:lsdException w:name="Medium Grid 2 Accent 2" w:uiPriority="68"/>
-    <w:lsdException w:name="Medium Grid 3 Accent 2" w:uiPriority="69"/>
-    <w:lsdException w:name="Dark List Accent 2" w:uiPriority="70"/>
-    <w:lsdException w:name="Colorful Shading Accent 2" w:uiPriority="71"/>
-    <w:lsdException w:name="Colorful List Accent 2" w:uiPriority="72"/>
-    <w:lsdException w:name="Colorful Grid Accent 2" w:uiPriority="73"/>
-    <w:lsdException w:name="Light Shading Accent 3" w:uiPriority="60"/>
-    <w:lsdException w:name="Light List Accent 3" w:uiPriority="61"/>
-    <w:lsdException w:name="Light Grid Accent 3" w:uiPriority="62"/>
-    <w:lsdException w:name="Medium Shading 1 Accent 3" w:uiPriority="63"/>
-    <w:lsdException w:name="Medium Shading 2 Accent 3" w:uiPriority="64"/>
-    <w:lsdException w:name="Medium List 1 Accent 3" w:uiPriority="65"/>
-    <w:lsdException w:name="Medium List 2 Accent 3" w:uiPriority="66"/>
-    <w:lsdException w:name="Medium Grid 1 Accent 3" w:uiPriority="67"/>
-    <w:lsdException w:name="Medium Grid 2 Accent 3" w:uiPriority="68"/>
-    <w:lsdException w:name="Medium Grid 3 Accent 3" w:uiPriority="69"/>
-    <w:lsdException w:name="Dark List Accent 3" w:uiPriority="70"/>
-    <w:lsdException w:name="Colorful Shading Accent 3" w:uiPriority="71"/>
-    <w:lsdException w:name="Colorful List Accent 3" w:uiPriority="72"/>
-    <w:lsdException w:name="Colorful Grid Accent 3" w:uiPriority="73"/>
-    <w:lsdException w:name="Light Shading Accent 4" w:uiPriority="60"/>
-    <w:lsdException w:name="Light List Accent 4" w:uiPriority="61"/>
-    <w:lsdException w:name="Light Grid Accent 4" w:uiPriority="62"/>
-    <w:lsdException w:name="Medium Shading 1 Accent 4" w:uiPriority="63"/>
-    <w:lsdException w:name="Medium Shading 2 Accent 4" w:uiPriority="64"/>
-    <w:lsdException w:name="Medium List 1 Accent 4" w:uiPriority="65"/>
-    <w:lsdException w:name="Medium List 2 Accent 4" w:uiPriority="66"/>
-    <w:lsdException w:name="Medium Grid 1 Accent 4" w:uiPriority="67"/>
-    <w:lsdException w:name="Medium Grid 2 Accent 4" w:uiPriority="68"/>
-    <w:lsdException w:name="Medium Grid 3 Accent 4" w:uiPriority="69"/>
-    <w:lsdException w:name="Dark List Accent 4" w:uiPriority="70"/>
-    <w:lsdException w:name="Colorful Shading Accent 4" w:uiPriority="71"/>
-    <w:lsdException w:name="Colorful List Accent 4" w:uiPriority="72"/>
-    <w:lsdException w:name="Colorful Grid Accent 4" w:uiPriority="73"/>
-    <w:lsdException w:name="Light Shading Accent 5" w:uiPriority="60"/>
-    <w:lsdException w:name="Light List Accent 5" w:uiPriority="61"/>
-    <w:lsdException w:name="Light Grid Accent 5" w:uiPriority="62"/>
-    <w:lsdException w:name="Medium Shading 1 Accent 5" w:uiPriority="63"/>
-    <w:lsdException w:name="Medium Shading 2 Accent 5" w:uiPriority="64"/>
-    <w:lsdException w:name="Medium List 1 Accent 5" w:uiPriority="65"/>
-    <w:lsdException w:name="Medium List 2 Accent 5" w:uiPriority="66"/>
-    <w:lsdException w:name="Medium Grid 1 Accent 5" w:uiPriority="67"/>
-    <w:lsdException w:name="Medium Grid 2 Accent 5" w:uiPriority="68"/>
-    <w:lsdException w:name="Medium Grid 3 Accent 5" w:uiPriority="69"/>
-    <w:lsdException w:name="Dark List Accent 5" w:uiPriority="70"/>
-    <w:lsdException w:name="Colorful Shading Accent 5" w:uiPriority="71"/>
-    <w:lsdException w:name="Colorful List Accent 5" w:uiPriority="72"/>
-    <w:lsdException w:name="Colorful Grid Accent 5" w:uiPriority="73"/>
-    <w:lsdException w:name="Light Shading Accent 6" w:uiPriority="60"/>
-    <w:lsdException w:name="Light List Accent 6" w:uiPriority="61"/>
-    <w:lsdException w:name="Light Grid Accent 6" w:uiPriority="62"/>
-    <w:lsdException w:name="Medium Shading 1 Accent 6" w:uiPriority="63"/>
-    <w:lsdException w:name="Medium Shading 2 Accent 6" w:uiPriority="64"/>
-    <w:lsdException w:name="Medium List 1 Accent 6" w:uiPriority="65"/>
-    <w:lsdException w:name="Medium List 2 Accent 6" w:uiPriority="66"/>
-    <w:lsdException w:name="Medium Grid 1 Accent 6" w:uiPriority="67"/>
-    <w:lsdException w:name="Medium Grid 2 Accent 6" w:uiPriority="68"/>
-    <w:lsdException w:name="Medium Grid 3 Accent 6" w:uiPriority="69"/>
-    <w:lsdException w:name="Dark List Accent 6" w:uiPriority="70"/>
-    <w:lsdException w:name="Colorful Shading Accent 6" w:uiPriority="71"/>
-    <w:lsdException w:name="Colorful List Accent 6" w:uiPriority="72"/>
-    <w:lsdException w:name="Colorful Grid Accent 6" w:uiPriority="73"/>
-    <w:lsdException w:name="Subtle Emphasis" w:uiPriority="19" w:qFormat="1"/>
-    <w:lsdException w:name="Intense Emphasis" w:uiPriority="21" w:qFormat="1"/>
-    <w:lsdException w:name="Subtle Reference" w:uiPriority="31" w:qFormat="1"/>
-    <w:lsdException w:name="Intense Reference" w:uiPriority="32" w:qFormat="1"/>
-    <w:lsdException w:name="Book Title" w:uiPriority="33" w:qFormat="1"/>
-    <w:lsdException w:name="Bibliography" w:semiHidden="1" w:uiPriority="37" w:unhideWhenUsed="1"/>
-    <w:lsdException w:name="TOC Heading" w:semiHidden="1" w:uiPriority="39" w:unhideWhenUsed="1" w:qFormat="1"/>
-    <w:lsdException w:name="Plain Table 1" w:uiPriority="41"/>
-    <w:lsdException w:name="Plain Table 2" w:uiPriority="42"/>
-    <w:lsdException w:name="Plain Table 3" w:uiPriority="43"/>
-    <w:lsdException w:name="Plain Table 4" w:uiPriority="44"/>
-    <w:lsdException w:name="Plain Table 5" w:uiPriority="45"/>
-    <w:lsdException w:name="Grid Table Light" w:uiPriority="40"/>
-    <w:lsdException w:name="Grid Table 1 Light" w:uiPriority="46"/>
-    <w:lsdException w:name="Grid Table 2" w:uiPriority="47"/>
-    <w:lsdException w:name="Grid Table 3" w:uiPriority="48"/>
-    <w:lsdException w:name="Grid Table 4" w:uiPriority="49"/>
-    <w:lsdException w:name="Grid Table 5 Dark" w:uiPriority="50"/>
-    <w:lsdException w:name="Grid Table 6 Colorful" w:uiPriority="51"/>
-    <w:lsdException w:name="Grid Table 7 Colorful" w:uiPriority="52"/>
-    <w:lsdException w:name="Grid Table 1 Light Accent 1" w:uiPriority="46"/>
-    <w:lsdException w:name="Grid Table 2 Accent 1" w:uiPriority="47"/>
-    <w:lsdException w:name="Grid Table 3 Accent 1" w:uiPriority="48"/>
-    <w:lsdException w:name="Grid Table 4 Accent 1" w:uiPriority="49"/>
-    <w:lsdException w:name="Grid Table 5 Dark Accent 1" w:uiPriority="50"/>
-    <w:lsdException w:name="Grid Table 6 Colorful Accent 1" w:uiPriority="51"/>
-    <w:lsdException w:name="Grid Table 7 Colorful Accent 1" w:uiPriority="52"/>
-    <w:lsdException w:name="Grid Table 1 Light Accent 2" w:uiPriority="46"/>
-    <w:lsdException w:name="Grid Table 2 Accent 2" w:uiPriority="47"/>
-    <w:lsdException w:name="Grid Table 3 Accent 2" w:uiPriority="48"/>
-    <w:lsdException w:name="Grid Table 4 Accent 2" w:uiPriority="49"/>
-    <w:lsdException w:name="Grid Table 5 Dark Accent 2" w:uiPriority="50"/>
-    <w:lsdException w:name="Grid Table 6 Colorful Accent 2" w:uiPriority="51"/>
-    <w:lsdException w:name="Grid Table 7 Colorful Accent 2" w:uiPriority="52"/>
-    <w:lsdException w:name="Grid Table 1 Light Accent 3" w:uiPriority="46"/>
-    <w:lsdException w:name="Grid Table 2 Accent 3" w:uiPriority="47"/>
-    <w:lsdException w:name="Grid Table 3 Accent 3" w:uiPriority="48"/>
-    <w:lsdException w:name="Grid Table 4 Accent 3" w:uiPriority="49"/>
-    <w:lsdException w:name="Grid Table 5 Dark Accent 3" w:uiPriority="50"/>
-    <w:lsdException w:name="Grid Table 6 Colorful Accent 3" w:uiPriority="51"/>
-    <w:lsdException w:name="Grid Table 7 Colorful Accent 3" w:uiPriority="52"/>
-    <w:lsdException w:name="Grid Table 1 Light Accent 4" w:uiPriority="46"/>
-    <w:lsdException w:name="Grid Table 2 Accent 4" w:uiPriority="47"/>
-    <w:lsdException w:name="Grid Table 3 Accent 4" w:uiPriority="48"/>
-    <w:lsdException w:name="Grid Table 4 Accent 4" w:uiPriority="49"/>
-    <w:lsdException w:name="Grid Table 5 Dark Accent 4" w:uiPriority="50"/>
-    <w:lsdException w:name="Grid Table 6 Colorful Accent 4" w:uiPriority="51"/>
-    <w:lsdException w:name="Grid Table 7 Colorful Accent 4" w:uiPriority="52"/>
-    <w:lsdException w:name="Grid Table 1 Light Accent 5" w:uiPriority="46"/>
-    <w:lsdException w:name="Grid Table 2 Accent 5" w:uiPriority="47"/>
-    <w:lsdException w:name="Grid Table 3 Accent 5" w:uiPriority="48"/>
-    <w:lsdException w:name="Grid Table 4 Accent 5" w:uiPriority="49"/>
-    <w:lsdException w:name="Grid Table 5 Dark Accent 5" w:uiPriority="50"/>
-    <w:lsdException w:name="Grid Table 6 Colorful Accent 5" w:uiPriority="51"/>
-    <w:lsdException w:name="Grid Table 7 Colorful Accent 5" w:uiPriority="52"/>
-    <w:lsdException w:name="Grid Table 1 Light Accent 6" w:uiPriority="46"/>
-    <w:lsdException w:name="Grid Table 2 Accent 6" w:uiPriority="47"/>
-    <w:lsdException w:name="Grid Table 3 Accent 6" w:uiPriority="48"/>
-    <w:lsdException w:name="Grid Table 4 Accent 6" w:uiPriority="49"/>
-    <w:lsdException w:name="Grid Table 5 Dark Accent 6" w:uiPriority="50"/>
-    <w:lsdException w:name="Grid Table 6 Colorful Accent 6" w:uiPriority="51"/>
-    <w:lsdException w:name="Grid Table 7 Colorful Accent 6" w:uiPriority="52"/>
-    <w:lsdException w:name="List Table 1 Light" w:uiPriority="46"/>
-    <w:lsdException w:name="List Table 2" w:uiPriority="47"/>
-    <w:lsdException w:name="List Table 3" w:uiPriority="48"/>
-    <w:lsdException w:name="List Table 4" w:uiPriority="49"/>
-    <w:lsdException w:name="List Table 5 Dark" w:uiPriority="50"/>
-    <w:lsdException w:name="List Table 6 Colorful" w:uiPriority="51"/>
-    <w:lsdException w:name="List Table 7 Colorful" w:uiPriority="52"/>
-    <w:lsdException w:name="List Table 1 Light Accent 1" w:uiPriority="46"/>
-    <w:lsdException w:name="List Table 2 Accent 1" w:uiPriority="47"/>
-    <w:lsdException w:name="List Table 3 Accent 1" w:uiPriority="48"/>
-    <w:lsdException w:name="List Table 4 Accent 1" w:uiPriority="49"/>
-    <w:lsdException w:name="List Table 5 Dark Accent 1" w:uiPriority="50"/>
-    <w:lsdException w:name="List Table 6 Colorful Accent 1" w:uiPriority="51"/>
-    <w:lsdException w:name="List Table 7 Colorful Accent 1" w:uiPriority="52"/>
-    <w:lsdException w:name="List Table 1 Light Accent 2" w:uiPriority="46"/>
-    <w:lsdException w:name="List Table 2 Accent 2" w:uiPriority="47"/>
-    <w:lsdException w:name="List Table 3 Accent 2" w:uiPriority="48"/>
-    <w:lsdException w:name="List Table 4 Accent 2" w:uiPriority="49"/>
-    <w:lsdException w:name="List Table 5 Dark Accent 2" w:uiPriority="50"/>
-    <w:lsdException w:name="List Table 6 Colorful Accent 2" w:uiPriority="51"/>
-    <w:lsdException w:name="List Table 7 Colorful Accent 2" w:uiPriority="52"/>
-    <w:lsdException w:name="List Table 1 Light Accent 3" w:uiPriority="46"/>
-    <w:lsdException w:name="List Table 2 Accent 3" w:uiPriority="47"/>
-    <w:lsdException w:name="List Table 3 Accent 3" w:uiPriority="48"/>
-    <w:lsdException w:name="List Table 4 Accent 3" w:uiPriority="49"/>
-    <w:lsdException w:name="List Table 5 Dark Accent 3" w:uiPriority="50"/>
-    <w:lsdException w:name="List Table 6 Colorful Accent 3" w:uiPriority="51"/>
-    <w:lsdException w:name="List Table 7 Colorful Accent 3" w:uiPriority="52"/>
-    <w:lsdException w:name="List Table 1 Light Accent 4" w:uiPriority="46"/>
-    <w:lsdException w:name="List Table 2 Accent 4" w:uiPriority="47"/>
-    <w:lsdException w:name="List Table 3 Accent 4" w:uiPriority="48"/>
-    <w:lsdException w:name="List Table 4 Accent 4" w:uiPriority="49"/>
-    <w:lsdException w:name="List Table 5 Dark Accent 4" w:uiPriority="50"/>
-    <w:lsdException w:name="List Table 6 Colorful Accent 4" w:uiPriority="51"/>
-    <w:lsdException w:name="List Table 7 Colorful Accent 4" w:uiPriority="52"/>
-    <w:lsdException w:name="List Table 1 Light Accent 5" w:uiPriority="46"/>
-    <w:lsdException w:name="List Table 2 Accent 5" w:uiPriority="47"/>
-    <w:lsdException w:name="List Table 3 Accent 5" w:uiPriority="48"/>
-    <w:lsdException w:name="List Table 4 Accent 5" w:uiPriority="49"/>
-    <w:lsdException w:name="List Table 5 Dark Accent 5" w:uiPriority="50"/>
-    <w:lsdException w:name="List Table 6 Colorful Accent 5" w:uiPriority="51"/>
-    <w:lsdException w:name="List Table 7 Colorful Accent 5" w:uiPriority="52"/>
-    <w:lsdException w:name="List Table 1 Light Accent 6" w:uiPriority="46"/>
-    <w:lsdException w:name="List Table 2 Accent 6" w:uiPriority="47"/>
-    <w:lsdException w:name="List Table 3 Accent 6" w:uiPriority="48"/>
-    <w:lsdException w:name="List Table 4 Accent 6" w:uiPriority="49"/>
-    <w:lsdException w:name="List Table 5 Dark Accent 6" w:uiPriority="50"/>
-    <w:lsdException w:name="List Table 6 Colorful Accent 6" w:uiPriority="51"/>
-    <w:lsdException w:name="List Table 7 Colorful Accent 6" w:uiPriority="52"/>
-    <w:lsdException w:name="Mention" w:semiHidden="1" w:unhideWhenUsed="1"/>
-    <w:lsdException w:name="Smart Hyperlink" w:semiHidden="1" w:unhideWhenUsed="1"/>
-    <w:lsdException w:name="Hashtag" w:semiHidden="1" w:unhideWhenUsed="1"/>
-    <w:lsdException w:name="Unresolved Mention" w:semiHidden="1" w:unhideWhenUsed="1"/>
+  <w:latentStyles w:defLockedState="0" w:defUIPriority="99" w:defSemiHidden="1" w:defUnhideWhenUsed="1" w:defQFormat="0" w:count="267">
+    <w:lsdException w:name="Normal" w:semiHidden="0" w:uiPriority="0" w:unhideWhenUsed="0" w:qFormat="1"/>
+    <w:lsdException w:name="heading 1" w:semiHidden="0" w:uiPriority="9" w:unhideWhenUsed="0" w:qFormat="1"/>
+    <w:lsdException w:name="heading 2" w:uiPriority="9" w:qFormat="1"/>
+    <w:lsdException w:name="heading 3" w:uiPriority="9" w:qFormat="1"/>
+    <w:lsdException w:name="heading 4" w:uiPriority="9" w:qFormat="1"/>
+    <w:lsdException w:name="heading 5" w:uiPriority="9" w:qFormat="1"/>
+    <w:lsdException w:name="heading 6" w:uiPriority="9" w:qFormat="1"/>
+    <w:lsdException w:name="heading 7" w:uiPriority="9" w:qFormat="1"/>
+    <w:lsdException w:name="heading 8" w:uiPriority="9" w:qFormat="1"/>
+    <w:lsdException w:name="heading 9" w:uiPriority="9" w:qFormat="1"/>
+    <w:lsdException w:name="toc 1" w:uiPriority="39"/>
+    <w:lsdException w:name="toc 2" w:uiPriority="39"/>
+    <w:lsdException w:name="toc 3" w:uiPriority="39"/>
+    <w:lsdException w:name="toc 4" w:uiPriority="39"/>
+    <w:lsdException w:name="toc 5" w:uiPriority="39"/>
+    <w:lsdException w:name="toc 6" w:uiPriority="39"/>
+    <w:lsdException w:name="toc 7" w:uiPriority="39"/>
+    <w:lsdException w:name="toc 8" w:uiPriority="39"/>
+    <w:lsdException w:name="toc 9" w:uiPriority="39"/>
+    <w:lsdException w:name="caption" w:uiPriority="35" w:qFormat="1"/>
+    <w:lsdException w:name="Title" w:semiHidden="0" w:uiPriority="10" w:unhideWhenUsed="0" w:qFormat="1"/>
+    <w:lsdException w:name="Default Paragraph Font" w:uiPriority="1"/>
+    <w:lsdException w:name="Subtitle" w:semiHidden="0" w:uiPriority="11" w:unhideWhenUsed="0" w:qFormat="1"/>
+    <w:lsdException w:name="Strong" w:semiHidden="0" w:uiPriority="22" w:unhideWhenUsed="0" w:qFormat="1"/>
+    <w:lsdException w:name="Emphasis" w:semiHidden="0" w:uiPriority="20" w:unhideWhenUsed="0" w:qFormat="1"/>
+    <w:lsdException w:name="Table Grid" w:semiHidden="0" w:uiPriority="59" w:unhideWhenUsed="0"/>
+    <w:lsdException w:name="Placeholder Text" w:unhideWhenUsed="0"/>
+    <w:lsdException w:name="No Spacing" w:semiHidden="0" w:uiPriority="1" w:unhideWhenUsed="0" w:qFormat="1"/>
+    <w:lsdException w:name="Light Shading" w:semiHidden="0" w:uiPriority="60" w:unhideWhenUsed="0"/>
+    <w:lsdException w:name="Light List" w:semiHidden="0" w:uiPriority="61" w:unhideWhenUsed="0"/>
+    <w:lsdException w:name="Light Grid" w:semiHidden="0" w:uiPriority="62" w:unhideWhenUsed="0"/>
+    <w:lsdException w:name="Medium Shading 1" w:semiHidden="0" w:uiPriority="63" w:unhideWhenUsed="0"/>
+    <w:lsdException w:name="Medium Shading 2" w:semiHidden="0" w:uiPriority="64" w:unhideWhenUsed="0"/>
+    <w:lsdException w:name="Medium List 1" w:semiHidden="0" w:uiPriority="65" w:unhideWhenUsed="0"/>
+    <w:lsdException w:name="Medium List 2" w:semiHidden="0" w:uiPriority="66" w:unhideWhenUsed="0"/>
+    <w:lsdException w:name="Medium Grid 1" w:semiHidden="0" w:uiPriority="67" w:unhideWhenUsed="0"/>
+    <w:lsdException w:name="Medium Grid 2" w:semiHidden="0" w:uiPriority="68" w:unhideWhenUsed="0"/>
+    <w:lsdException w:name="Medium Grid 3" w:semiHidden="0" w:uiPriority="69" w:unhideWhenUsed="0"/>
+    <w:lsdException w:name="Dark List" w:semiHidden="0" w:uiPriority="70" w:unhideWhenUsed="0"/>
+    <w:lsdException w:name="Colorful Shading" w:semiHidden="0" w:uiPriority="71" w:unhideWhenUsed="0"/>
+    <w:lsdException w:name="Colorful List" w:semiHidden="0" w:uiPriority="72" w:unhideWhenUsed="0"/>
+    <w:lsdException w:name="Colorful Grid" w:semiHidden="0" w:uiPriority="73" w:unhideWhenUsed="0"/>
+    <w:lsdException w:name="Light Shading Accent 1" w:semiHidden="0" w:uiPriority="60" w:unhideWhenUsed="0"/>
+    <w:lsdException w:name="Light List Accent 1" w:semiHidden="0" w:uiPriority="61" w:unhideWhenUsed="0"/>
+    <w:lsdException w:name="Light Grid Accent 1" w:semiHidden="0" w:uiPriority="62" w:unhideWhenUsed="0"/>
+    <w:lsdException w:name="Medium Shading 1 Accent 1" w:semiHidden="0" w:uiPriority="63" w:unhideWhenUsed="0"/>
+    <w:lsdException w:name="Medium Shading 2 Accent 1" w:semiHidden="0" w:uiPriority="64" w:unhideWhenUsed="0"/>
+    <w:lsdException w:name="Medium List 1 Accent 1" w:semiHidden="0" w:uiPriority="65" w:unhideWhenUsed="0"/>
+    <w:lsdException w:name="Revision" w:unhideWhenUsed="0"/>
+    <w:lsdException w:name="List Paragraph" w:semiHidden="0" w:uiPriority="34" w:unhideWhenUsed="0" w:qFormat="1"/>
+    <w:lsdException w:name="Quote" w:semiHidden="0" w:uiPriority="29" w:unhideWhenUsed="0" w:qFormat="1"/>
+    <w:lsdException w:name="Intense Quote" w:semiHidden="0" w:uiPriority="30" w:unhideWhenUsed="0" w:qFormat="1"/>
+    <w:lsdException w:name="Medium List 2 Accent 1" w:semiHidden="0" w:uiPriority="66" w:unhideWhenUsed="0"/>
+    <w:lsdException w:name="Medium Grid 1 Accent 1" w:semiHidden="0" w:uiPriority="67" w:unhideWhenUsed="0"/>
+    <w:lsdException w:name="Medium Grid 2 Accent 1" w:semiHidden="0" w:uiPriority="68" w:unhideWhenUsed="0"/>
+    <w:lsdException w:name="Medium Grid 3 Accent 1" w:semiHidden="0" w:uiPriority="69" w:unhideWhenUsed="0"/>
+    <w:lsdException w:name="Dark List Accent 1" w:semiHidden="0" w:uiPriority="70" w:unhideWhenUsed="0"/>
+    <w:lsdException w:name="Colorful Shading Accent 1" w:semiHidden="0" w:uiPriority="71" w:unhideWhenUsed="0"/>
+    <w:lsdException w:name="Colorful List Accent 1" w:semiHidden="0" w:uiPriority="72" w:unhideWhenUsed="0"/>
+    <w:lsdException w:name="Colorful Grid Accent 1" w:semiHidden="0" w:uiPriority="73" w:unhideWhenUsed="0"/>
+    <w:lsdException w:name="Light Shading Accent 2" w:semiHidden="0" w:uiPriority="60" w:unhideWhenUsed="0"/>
+    <w:lsdException w:name="Light List Accent 2" w:semiHidden="0" w:uiPriority="61" w:unhideWhenUsed="0"/>
+    <w:lsdException w:name="Light Grid Accent 2" w:semiHidden="0" w:uiPriority="62" w:unhideWhenUsed="0"/>
+    <w:lsdException w:name="Medium Shading 1 Accent 2" w:semiHidden="0" w:uiPriority="63" w:unhideWhenUsed="0"/>
+    <w:lsdException w:name="Medium Shading 2 Accent 2" w:semiHidden="0" w:uiPriority="64" w:unhideWhenUsed="0"/>
+    <w:lsdException w:name="Medium List 1 Accent 2" w:semiHidden="0" w:uiPriority="65" w:unhideWhenUsed="0"/>
+    <w:lsdException w:name="Medium List 2 Accent 2" w:semiHidden="0" w:uiPriority="66" w:unhideWhenUsed="0"/>
+    <w:lsdException w:name="Medium Grid 1 Accent 2" w:semiHidden="0" w:uiPriority="67" w:unhideWhenUsed="0"/>
+    <w:lsdException w:name="Medium Grid 2 Accent 2" w:semiHidden="0" w:uiPriority="68" w:unhideWhenUsed="0"/>
+    <w:lsdException w:name="Medium Grid 3 Accent 2" w:semiHidden="0" w:uiPriority="69" w:unhideWhenUsed="0"/>
+    <w:lsdException w:name="Dark List Accent 2" w:semiHidden="0" w:uiPriority="70" w:unhideWhenUsed="0"/>
+    <w:lsdException w:name="Colorful Shading Accent 2" w:semiHidden="0" w:uiPriority="71" w:unhideWhenUsed="0"/>
+    <w:lsdException w:name="Colorful List Accent 2" w:semiHidden="0" w:uiPriority="72" w:unhideWhenUsed="0"/>
+    <w:lsdException w:name="Colorful Grid Accent 2" w:semiHidden="0" w:uiPriority="73" w:unhideWhenUsed="0"/>
+    <w:lsdException w:name="Light Shading Accent 3" w:semiHidden="0" w:uiPriority="60" w:unhideWhenUsed="0"/>
+    <w:lsdException w:name="Light List Accent 3" w:semiHidden="0" w:uiPriority="61" w:unhideWhenUsed="0"/>
+    <w:lsdException w:name="Light Grid Accent 3" w:semiHidden="0" w:uiPriority="62" w:unhideWhenUsed="0"/>
+    <w:lsdException w:name="Medium Shading 1 Accent 3" w:semiHidden="0" w:uiPriority="63" w:unhideWhenUsed="0"/>
+    <w:lsdException w:name="Medium Shading 2 Accent 3" w:semiHidden="0" w:uiPriority="64" w:unhideWhenUsed="0"/>
+    <w:lsdException w:name="Medium List 1 Accent 3" w:semiHidden="0" w:uiPriority="65" w:unhideWhenUsed="0"/>
+    <w:lsdException w:name="Medium List 2 Accent 3" w:semiHidden="0" w:uiPriority="66" w:unhideWhenUsed="0"/>
+    <w:lsdException w:name="Medium Grid 1 Accent 3" w:semiHidden="0" w:uiPriority="67" w:unhideWhenUsed="0"/>
+    <w:lsdException w:name="Medium Grid 2 Accent 3" w:semiHidden="0" w:uiPriority="68" w:unhideWhenUsed="0"/>
+    <w:lsdException w:name="Medium Grid 3 Accent 3" w:semiHidden="0" w:uiPriority="69" w:unhideWhenUsed="0"/>
+    <w:lsdException w:name="Dark List Accent 3" w:semiHidden="0" w:uiPriority="70" w:unhideWhenUsed="0"/>
+    <w:lsdException w:name="Colorful Shading Accent 3" w:semiHidden="0" w:uiPriority="71" w:unhideWhenUsed="0"/>
+    <w:lsdException w:name="Colorful List Accent 3" w:semiHidden="0" w:uiPriority="72" w:unhideWhenUsed="0"/>
+    <w:lsdException w:name="Colorful Grid Accent 3" w:semiHidden="0" w:uiPriority="73" w:unhideWhenUsed="0"/>
+    <w:lsdException w:name="Light Shading Accent 4" w:semiHidden="0" w:uiPriority="60" w:unhideWhenUsed="0"/>
+    <w:lsdException w:name="Light List Accent 4" w:semiHidden="0" w:uiPriority="61" w:unhideWhenUsed="0"/>
+    <w:lsdException w:name="Light Grid Accent 4" w:semiHidden="0" w:uiPriority="62" w:unhideWhenUsed="0"/>
+    <w:lsdException w:name="Medium Shading 1 Accent 4" w:semiHidden="0" w:uiPriority="63" w:unhideWhenUsed="0"/>
+    <w:lsdException w:name="Medium Shading 2 Accent 4" w:semiHidden="0" w:uiPriority="64" w:unhideWhenUsed="0"/>
+    <w:lsdException w:name="Medium List 1 Accent 4" w:semiHidden="0" w:uiPriority="65" w:unhideWhenUsed="0"/>
+    <w:lsdException w:name="Medium List 2 Accent 4" w:semiHidden="0" w:uiPriority="66" w:unhideWhenUsed="0"/>
+    <w:lsdException w:name="Medium Grid 1 Accent 4" w:semiHidden="0" w:uiPriority="67" w:unhideWhenUsed="0"/>
+    <w:lsdException w:name="Medium Grid 2 Accent 4" w:semiHidden="0" w:uiPriority="68" w:unhideWhenUsed="0"/>
+    <w:lsdException w:name="Medium Grid 3 Accent 4" w:semiHidden="0" w:uiPriority="69" w:unhideWhenUsed="0"/>
+    <w:lsdException w:name="Dark List Accent 4" w:semiHidden="0" w:uiPriority="70" w:unhideWhenUsed="0"/>
+    <w:lsdException w:name="Colorful Shading Accent 4" w:semiHidden="0" w:uiPriority="71" w:unhideWhenUsed="0"/>
+    <w:lsdException w:name="Colorful List Accent 4" w:semiHidden="0" w:uiPriority="72" w:unhideWhenUsed="0"/>
+    <w:lsdException w:name="Colorful Grid Accent 4" w:semiHidden="0" w:uiPriority="73" w:unhideWhenUsed="0"/>
+    <w:lsdException w:name="Light Shading Accent 5" w:semiHidden="0" w:uiPriority="60" w:unhideWhenUsed="0"/>
+    <w:lsdException w:name="Light List Accent 5" w:semiHidden="0" w:uiPriority="61" w:unhideWhenUsed="0"/>
+    <w:lsdException w:name="Light Grid Accent 5" w:semiHidden="0" w:uiPriority="62" w:unhideWhenUsed="0"/>
+    <w:lsdException w:name="Medium Shading 1 Accent 5" w:semiHidden="0" w:uiPriority="63" w:unhideWhenUsed="0"/>
+    <w:lsdException w:name="Medium Shading 2 Accent 5" w:semiHidden="0" w:uiPriority="64" w:unhideWhenUsed="0"/>
+    <w:lsdException w:name="Medium List 1 Accent 5" w:semiHidden="0" w:uiPriority="65" w:unhideWhenUsed="0"/>
+    <w:lsdException w:name="Medium List 2 Accent 5" w:semiHidden="0" w:uiPriority="66" w:unhideWhenUsed="0"/>
+    <w:lsdException w:name="Medium Grid 1 Accent 5" w:semiHidden="0" w:uiPriority="67" w:unhideWhenUsed="0"/>
+    <w:lsdException w:name="Medium Grid 2 Accent 5" w:semiHidden="0" w:uiPriority="68" w:unhideWhenUsed="0"/>
+    <w:lsdException w:name="Medium Grid 3 Accent 5" w:semiHidden="0" w:uiPriority="69" w:unhideWhenUsed="0"/>
+    <w:lsdException w:name="Dark List Accent 5" w:semiHidden="0" w:uiPriority="70" w:unhideWhenUsed="0"/>
+    <w:lsdException w:name="Colorful Shading Accent 5" w:semiHidden="0" w:uiPriority="71" w:unhideWhenUsed="0"/>
+    <w:lsdException w:name="Colorful List Accent 5" w:semiHidden="0" w:uiPriority="72" w:unhideWhenUsed="0"/>
+    <w:lsdException w:name="Colorful Grid Accent 5" w:semiHidden="0" w:uiPriority="73" w:unhideWhenUsed="0"/>
+    <w:lsdException w:name="Light Shading Accent 6" w:semiHidden="0" w:uiPriority="60" w:unhideWhenUsed="0"/>
+    <w:lsdException w:name="Light List Accent 6" w:semiHidden="0" w:uiPriority="61" w:unhideWhenUsed="0"/>
+    <w:lsdException w:name="Light Grid Accent 6" w:semiHidden="0" w:uiPriority="62" w:unhideWhenUsed="0"/>
+    <w:lsdException w:name="Medium Shading 1 Accent 6" w:semiHidden="0" w:uiPriority="63" w:unhideWhenUsed="0"/>
+    <w:lsdException w:name="Medium Shading 2 Accent 6" w:semiHidden="0" w:uiPriority="64" w:unhideWhenUsed="0"/>
+    <w:lsdException w:name="Medium List 1 Accent 6" w:semiHidden="0" w:uiPriority="65" w:unhideWhenUsed="0"/>
+    <w:lsdException w:name="Medium List 2 Accent 6" w:semiHidden="0" w:uiPriority="66" w:unhideWhenUsed="0"/>
+    <w:lsdException w:name="Medium Grid 1 Accent 6" w:semiHidden="0" w:uiPriority="67" w:unhideWhenUsed="0"/>
+    <w:lsdException w:name="Medium Grid 2 Accent 6" w:semiHidden="0" w:uiPriority="68" w:unhideWhenUsed="0"/>
+    <w:lsdException w:name="Medium Grid 3 Accent 6" w:semiHidden="0" w:uiPriority="69" w:unhideWhenUsed="0"/>
+    <w:lsdException w:name="Dark List Accent 6" w:semiHidden="0" w:uiPriority="70" w:unhideWhenUsed="0"/>
+    <w:lsdException w:name="Colorful Shading Accent 6" w:semiHidden="0" w:uiPriority="71" w:unhideWhenUsed="0"/>
+    <w:lsdException w:name="Colorful List Accent 6" w:semiHidden="0" w:uiPriority="72" w:unhideWhenUsed="0"/>
+    <w:lsdException w:name="Colorful Grid Accent 6" w:semiHidden="0" w:uiPriority="73" w:unhideWhenUsed="0"/>
+    <w:lsdException w:name="Subtle Emphasis" w:semiHidden="0" w:uiPriority="19" w:unhideWhenUsed="0" w:qFormat="1"/>
+    <w:lsdException w:name="Intense Emphasis" w:semiHidden="0" w:uiPriority="21" w:unhideWhenUsed="0" w:qFormat="1"/>
+    <w:lsdException w:name="Subtle Reference" w:semiHidden="0" w:uiPriority="31" w:unhideWhenUsed="0" w:qFormat="1"/>
+    <w:lsdException w:name="Intense Reference" w:semiHidden="0" w:uiPriority="32" w:unhideWhenUsed="0" w:qFormat="1"/>
+    <w:lsdException w:name="Book Title" w:semiHidden="0" w:uiPriority="33" w:unhideWhenUsed="0" w:qFormat="1"/>
+    <w:lsdException w:name="Bibliography" w:uiPriority="37"/>
+    <w:lsdException w:name="TOC Heading" w:uiPriority="39" w:qFormat="1"/>
+  </w:latentStyles>
+  <w:style w:type="paragraph" w:default="1" w:styleId="Normal">
+    <w:name w:val="Normal"/>
+    <w:qFormat/>
+  </w:style>
+  <w:style w:type="paragraph" w:styleId="Heading1">
+    <w:name w:val="heading 1"/>
+    <w:basedOn w:val="Normal"/>
+    <w:next w:val="Normal"/>
+    <w:link w:val="Heading1Char"/>
+    <w:uiPriority w:val="9"/>
+    <w:qFormat/>
+    <w:rsid w:val="00163243"/>
+    <w:pPr>
+      <w:keepNext/>
+      <w:keepLines/>
+      <w:spacing w:before="240" w:after="0"/>
+      <w:outlineLvl w:val="0"/>
+    </w:pPr>
+    <w:rPr>
+      <w:rFonts w:asciiTheme="majorHAnsi" w:eastAsiaTheme="majorEastAsia" w:hAnsiTheme="majorHAnsi" w:cstheme="majorBidi"/>
+      <w:color w:val="365F91" w:themeColor="accent1" w:themeShade="BF"/>
+      <w:sz w:val="32"/>
+      <w:szCs w:val="32"/>
+    </w:rPr>
+  </w:style>
+  <w:style w:type="paragraph" w:styleId="Heading2">
+    <w:name w:val="heading 2"/>
+    <w:basedOn w:val="Normal"/>
+    <w:next w:val="Normal"/>
+    <w:link w:val="Heading2Char"/>
+    <w:uiPriority w:val="9"/>
+    <w:unhideWhenUsed/>
+    <w:qFormat/>
+    <w:rsid w:val="00163243"/>
+    <w:pPr>
+      <w:keepNext/>
+      <w:keepLines/>
+      <w:spacing w:before="40" w:after="0"/>
+      <w:outlineLvl w:val="1"/>
+    </w:pPr>
+    <w:rPr>
+      <w:rFonts w:asciiTheme="majorHAnsi" w:eastAsiaTheme="majorEastAsia" w:hAnsiTheme="majorHAnsi" w:cstheme="majorBidi"/>
+      <w:color w:val="365F91" w:themeColor="accent1" w:themeShade="BF"/>
+      <w:sz w:val="26"/>
+      <w:szCs w:val="26"/>
+    </w:rPr>
+  </w:style>
+  <w:style w:type="paragraph" w:styleId="Heading3">
+    <w:name w:val="heading 3"/>
+    <w:basedOn w:val="Normal"/>
+    <w:next w:val="Normal"/>
+    <w:link w:val="Heading3Char"/>
+    <w:uiPriority w:val="9"/>
+    <w:unhideWhenUsed/>
+    <w:qFormat/>
+    <w:rsid w:val="00551A76"/>
+    <w:pPr>
+      <w:keepNext/>
+      <w:keepLines/>
+      <w:spacing w:before="40" w:after="0"/>
+      <w:outlineLvl w:val="2"/>
+    </w:pPr>
+    <w:rPr>
+      <w:rFonts w:asciiTheme="majorHAnsi" w:eastAsiaTheme="majorEastAsia" w:hAnsiTheme="majorHAnsi" w:cstheme="majorBidi"/>
+      <w:color w:val="243F60" w:themeColor="accent1" w:themeShade="7F"/>
+      <w:sz w:val="24"/>
+      <w:szCs w:val="24"/>
+    </w:rPr>
+  </w:style>
+  <w:style w:type="paragraph" w:styleId="Heading4">
+    <w:name w:val="heading 4"/>
+    <w:basedOn w:val="Normal"/>
+    <w:next w:val="Normal"/>
+    <w:link w:val="Heading4Char"/>
+    <w:uiPriority w:val="9"/>
+    <w:unhideWhenUsed/>
+    <w:qFormat/>
+    <w:rsid w:val="00BA6EA3"/>
+    <w:pPr>
+      <w:keepNext/>
+      <w:keepLines/>
+      <w:spacing w:before="40" w:after="0"/>
+      <w:outlineLvl w:val="3"/>
+    </w:pPr>
+    <w:rPr>
+      <w:rFonts w:asciiTheme="majorHAnsi" w:eastAsiaTheme="majorEastAsia" w:hAnsiTheme="majorHAnsi" w:cstheme="majorBidi"/>
+      <w:i/>
+      <w:iCs/>
+      <w:color w:val="365F91" w:themeColor="accent1" w:themeShade="BF"/>
+    </w:rPr>
+  </w:style>
+  <w:style w:type="character" w:default="1" w:styleId="DefaultParagraphFont">
+    <w:name w:val="Default Paragraph Font"/>
+    <w:uiPriority w:val="1"/>
+    <w:semiHidden/>
+    <w:unhideWhenUsed/>
+  </w:style>
+  <w:style w:type="table" w:default="1" w:styleId="TableNormal">
+    <w:name w:val="Normal Table"/>
+    <w:uiPriority w:val="99"/>
+    <w:semiHidden/>
+    <w:unhideWhenUsed/>
+    <w:tblPr>
+      <w:tblInd w:w="0" w:type="dxa"/>
+      <w:tblCellMar>
+        <w:top w:w="0" w:type="dxa"/>
+        <w:left w:w="108" w:type="dxa"/>
+        <w:bottom w:w="0" w:type="dxa"/>
+        <w:right w:w="108" w:type="dxa"/>
+      </w:tblCellMar>
+    </w:tblPr>
+  </w:style>
+  <w:style w:type="numbering" w:default="1" w:styleId="NoList">
+    <w:name w:val="No List"/>
+    <w:uiPriority w:val="99"/>
+    <w:semiHidden/>
+    <w:unhideWhenUsed/>
+  </w:style>
+  <w:style w:type="paragraph" w:styleId="Header">
+    <w:name w:val="header"/>
+    <w:basedOn w:val="Normal"/>
+    <w:link w:val="HeaderChar"/>
+    <w:uiPriority w:val="99"/>
+    <w:unhideWhenUsed/>
+    <w:rsid w:val="00EB1CF7"/>
+    <w:pPr>
+      <w:tabs>
+        <w:tab w:val="center" w:pos="4680"/>
+        <w:tab w:val="right" w:pos="9360"/>
+      </w:tabs>
+      <w:spacing w:after="0" w:line="240" w:lineRule="auto"/>
+    </w:pPr>
+  </w:style>
+  <w:style w:type="character" w:customStyle="1" w:styleId="HeaderChar">
+    <w:name w:val="Header Char"/>
+    <w:basedOn w:val="DefaultParagraphFont"/>
+    <w:link w:val="Header"/>
+    <w:uiPriority w:val="99"/>
+    <w:rsid w:val="00EB1CF7"/>
+  </w:style>
+  <w:style w:type="paragraph" w:styleId="Footer">
+    <w:name w:val="footer"/>
+    <w:basedOn w:val="Normal"/>
+    <w:link w:val="FooterChar"/>
+    <w:uiPriority w:val="99"/>
+    <w:unhideWhenUsed/>
+    <w:rsid w:val="00EB1CF7"/>
+    <w:pPr>
+      <w:tabs>
+        <w:tab w:val="center" w:pos="4680"/>
+        <w:tab w:val="right" w:pos="9360"/>
+      </w:tabs>
+      <w:spacing w:after="0" w:line="240" w:lineRule="auto"/>
+    </w:pPr>
+  </w:style>
+  <w:style w:type="character" w:customStyle="1" w:styleId="FooterChar">
+    <w:name w:val="Footer Char"/>
+    <w:basedOn w:val="DefaultParagraphFont"/>
+    <w:link w:val="Footer"/>
+    <w:uiPriority w:val="99"/>
+    <w:rsid w:val="00EB1CF7"/>
+  </w:style>
+  <w:style w:type="paragraph" w:styleId="BalloonText">
+    <w:name w:val="Balloon Text"/>
+    <w:basedOn w:val="Normal"/>
+    <w:link w:val="BalloonTextChar"/>
+    <w:uiPriority w:val="99"/>
+    <w:semiHidden/>
+    <w:unhideWhenUsed/>
+    <w:rsid w:val="00EB1CF7"/>
+    <w:pPr>
+      <w:spacing w:after="0" w:line="240" w:lineRule="auto"/>
+    </w:pPr>
+    <w:rPr>
+      <w:rFonts w:ascii="Tahoma" w:hAnsi="Tahoma" w:cs="Tahoma"/>
+      <w:sz w:val="16"/>
+      <w:szCs w:val="16"/>
+    </w:rPr>
+  </w:style>
+  <w:style w:type="character" w:customStyle="1" w:styleId="BalloonTextChar">
+    <w:name w:val="Balloon Text Char"/>
+    <w:basedOn w:val="DefaultParagraphFont"/>
+    <w:link w:val="BalloonText"/>
+    <w:uiPriority w:val="99"/>
+    <w:semiHidden/>
+    <w:rsid w:val="00EB1CF7"/>
+    <w:rPr>
+      <w:rFonts w:ascii="Tahoma" w:hAnsi="Tahoma" w:cs="Tahoma"/>
+      <w:sz w:val="16"/>
+      <w:szCs w:val="16"/>
+    </w:rPr>
+  </w:style>
+  <w:style w:type="paragraph" w:styleId="ListParagraph">
+    <w:name w:val="List Paragraph"/>
+    <w:basedOn w:val="Normal"/>
+    <w:uiPriority w:val="34"/>
+    <w:qFormat/>
+    <w:rsid w:val="00EB1CF7"/>
+    <w:pPr>
+      <w:ind w:left="720"/>
+      <w:contextualSpacing/>
+    </w:pPr>
+  </w:style>
+  <w:style w:type="character" w:customStyle="1" w:styleId="js-path-segment">
+    <w:name w:val="js-path-segment"/>
+    <w:basedOn w:val="DefaultParagraphFont"/>
+    <w:rsid w:val="004E2B9D"/>
+  </w:style>
+  <w:style w:type="character" w:styleId="Hyperlink">
+    <w:name w:val="Hyperlink"/>
+    <w:basedOn w:val="DefaultParagraphFont"/>
+    <w:uiPriority w:val="99"/>
+    <w:unhideWhenUsed/>
+    <w:rsid w:val="004E2B9D"/>
+    <w:rPr>
+      <w:color w:val="0000FF"/>
+      <w:u w:val="single"/>
+    </w:rPr>
+  </w:style>
+  <w:style w:type="character" w:customStyle="1" w:styleId="separator">
+    <w:name w:val="separator"/>
+    <w:basedOn w:val="DefaultParagraphFont"/>
+    <w:rsid w:val="004E2B9D"/>
+  </w:style>
+  <w:style w:type="character" w:styleId="Strong">
+    <w:name w:val="Strong"/>
+    <w:basedOn w:val="DefaultParagraphFont"/>
+    <w:uiPriority w:val="22"/>
+    <w:qFormat/>
+    <w:rsid w:val="004E2B9D"/>
+    <w:rPr>
+      <w:b/>
+      <w:bCs/>
+    </w:rPr>
+  </w:style>
+  <w:style w:type="character" w:customStyle="1" w:styleId="Heading1Char">
+    <w:name w:val="Heading 1 Char"/>
+    <w:basedOn w:val="DefaultParagraphFont"/>
+    <w:link w:val="Heading1"/>
+    <w:uiPriority w:val="9"/>
+    <w:rsid w:val="00163243"/>
+    <w:rPr>
+      <w:rFonts w:asciiTheme="majorHAnsi" w:eastAsiaTheme="majorEastAsia" w:hAnsiTheme="majorHAnsi" w:cstheme="majorBidi"/>
+      <w:color w:val="365F91" w:themeColor="accent1" w:themeShade="BF"/>
+      <w:sz w:val="32"/>
+      <w:szCs w:val="32"/>
+    </w:rPr>
+  </w:style>
+  <w:style w:type="character" w:customStyle="1" w:styleId="Heading2Char">
+    <w:name w:val="Heading 2 Char"/>
+    <w:basedOn w:val="DefaultParagraphFont"/>
+    <w:link w:val="Heading2"/>
+    <w:uiPriority w:val="9"/>
+    <w:rsid w:val="00163243"/>
+    <w:rPr>
+      <w:rFonts w:asciiTheme="majorHAnsi" w:eastAsiaTheme="majorEastAsia" w:hAnsiTheme="majorHAnsi" w:cstheme="majorBidi"/>
+      <w:color w:val="365F91" w:themeColor="accent1" w:themeShade="BF"/>
+      <w:sz w:val="26"/>
+      <w:szCs w:val="26"/>
+    </w:rPr>
+  </w:style>
+  <w:style w:type="character" w:customStyle="1" w:styleId="Heading3Char">
+    <w:name w:val="Heading 3 Char"/>
+    <w:basedOn w:val="DefaultParagraphFont"/>
+    <w:link w:val="Heading3"/>
+    <w:uiPriority w:val="9"/>
+    <w:rsid w:val="00551A76"/>
+    <w:rPr>
+      <w:rFonts w:asciiTheme="majorHAnsi" w:eastAsiaTheme="majorEastAsia" w:hAnsiTheme="majorHAnsi" w:cstheme="majorBidi"/>
+      <w:color w:val="243F60" w:themeColor="accent1" w:themeShade="7F"/>
+      <w:sz w:val="24"/>
+      <w:szCs w:val="24"/>
+    </w:rPr>
+  </w:style>
+  <w:style w:type="character" w:customStyle="1" w:styleId="Heading4Char">
+    <w:name w:val="Heading 4 Char"/>
+    <w:basedOn w:val="DefaultParagraphFont"/>
+    <w:link w:val="Heading4"/>
+    <w:uiPriority w:val="9"/>
+    <w:rsid w:val="00BA6EA3"/>
+    <w:rPr>
+      <w:rFonts w:asciiTheme="majorHAnsi" w:eastAsiaTheme="majorEastAsia" w:hAnsiTheme="majorHAnsi" w:cstheme="majorBidi"/>
+      <w:i/>
+      <w:iCs/>
+      <w:color w:val="365F91" w:themeColor="accent1" w:themeShade="BF"/>
+    </w:rPr>
+  </w:style>
+</w:styles>
+</file>
+
+<file path=word/stylesWithEffects.xml><?xml version="1.0" encoding="utf-8"?>
+<w:styles xmlns:wpc="http://schemas.microsoft.com/office/word/2010/wordprocessingCanvas" xmlns:mc="http://schemas.openxmlformats.org/markup-compatibility/2006" xmlns:o="urn:schemas-microsoft-com:office:office" xmlns:r="http://schemas.openxmlformats.org/officeDocument/2006/relationships" xmlns:m="http://schemas.openxmlformats.org/officeDocument/2006/math" xmlns:v="urn:schemas-microsoft-com:vml" xmlns:wp14="http://schemas.microsoft.com/office/word/2010/wordprocessingDrawing" xmlns:wp="http://schemas.openxmlformats.org/drawingml/2006/wordprocessingDrawing" xmlns:w10="urn:schemas-microsoft-com:office:word" xmlns:w="http://schemas.openxmlformats.org/wordprocessingml/2006/main" xmlns:w14="http://schemas.microsoft.com/office/word/2010/wordml" xmlns:wpg="http://schemas.microsoft.com/office/word/2010/wordprocessingGroup" xmlns:wpi="http://schemas.microsoft.com/office/word/2010/wordprocessingInk" xmlns:wne="http://schemas.microsoft.com/office/word/2006/wordml" xmlns:wps="http://schemas.microsoft.com/office/word/2010/wordprocessingShape" mc:Ignorable="w14 wp14">
+  <w:docDefaults>
+    <w:rPrDefault>
+      <w:rPr>
+        <w:rFonts w:asciiTheme="minorHAnsi" w:eastAsiaTheme="minorHAnsi" w:hAnsiTheme="minorHAnsi" w:cstheme="minorBidi"/>
+        <w:sz w:val="22"/>
+        <w:szCs w:val="22"/>
+        <w:lang w:val="en-US" w:eastAsia="en-US" w:bidi="ar-SA"/>
+      </w:rPr>
+    </w:rPrDefault>
+    <w:pPrDefault>
+      <w:pPr>
+        <w:spacing w:after="200" w:line="276" w:lineRule="auto"/>
+      </w:pPr>
+    </w:pPrDefault>
+  </w:docDefaults>
+  <w:latentStyles w:defLockedState="0" w:defUIPriority="99" w:defSemiHidden="1" w:defUnhideWhenUsed="1" w:defQFormat="0" w:count="267">
+    <w:lsdException w:name="Normal" w:semiHidden="0" w:uiPriority="0" w:unhideWhenUsed="0" w:qFormat="1"/>
+    <w:lsdException w:name="heading 1" w:semiHidden="0" w:uiPriority="9" w:unhideWhenUsed="0" w:qFormat="1"/>
+    <w:lsdException w:name="heading 2" w:uiPriority="9" w:qFormat="1"/>
+    <w:lsdException w:name="heading 3" w:uiPriority="9" w:qFormat="1"/>
+    <w:lsdException w:name="heading 4" w:uiPriority="9" w:qFormat="1"/>
+    <w:lsdException w:name="heading 5" w:uiPriority="9" w:qFormat="1"/>
+    <w:lsdException w:name="heading 6" w:uiPriority="9" w:qFormat="1"/>
+    <w:lsdException w:name="heading 7" w:uiPriority="9" w:qFormat="1"/>
+    <w:lsdException w:name="heading 8" w:uiPriority="9" w:qFormat="1"/>
+    <w:lsdException w:name="heading 9" w:uiPriority="9" w:qFormat="1"/>
+    <w:lsdException w:name="toc 1" w:uiPriority="39"/>
+    <w:lsdException w:name="toc 2" w:uiPriority="39"/>
+    <w:lsdException w:name="toc 3" w:uiPriority="39"/>
+    <w:lsdException w:name="toc 4" w:uiPriority="39"/>
+    <w:lsdException w:name="toc 5" w:uiPriority="39"/>
+    <w:lsdException w:name="toc 6" w:uiPriority="39"/>
+    <w:lsdException w:name="toc 7" w:uiPriority="39"/>
+    <w:lsdException w:name="toc 8" w:uiPriority="39"/>
+    <w:lsdException w:name="toc 9" w:uiPriority="39"/>
+    <w:lsdException w:name="caption" w:uiPriority="35" w:qFormat="1"/>
+    <w:lsdException w:name="Title" w:semiHidden="0" w:uiPriority="10" w:unhideWhenUsed="0" w:qFormat="1"/>
+    <w:lsdException w:name="Default Paragraph Font" w:uiPriority="1"/>
+    <w:lsdException w:name="Subtitle" w:semiHidden="0" w:uiPriority="11" w:unhideWhenUsed="0" w:qFormat="1"/>
+    <w:lsdException w:name="Strong" w:semiHidden="0" w:uiPriority="22" w:unhideWhenUsed="0" w:qFormat="1"/>
+    <w:lsdException w:name="Emphasis" w:semiHidden="0" w:uiPriority="20" w:unhideWhenUsed="0" w:qFormat="1"/>
+    <w:lsdException w:name="Table Grid" w:semiHidden="0" w:uiPriority="59" w:unhideWhenUsed="0"/>
+    <w:lsdException w:name="Placeholder Text" w:unhideWhenUsed="0"/>
+    <w:lsdException w:name="No Spacing" w:semiHidden="0" w:uiPriority="1" w:unhideWhenUsed="0" w:qFormat="1"/>
+    <w:lsdException w:name="Light Shading" w:semiHidden="0" w:uiPriority="60" w:unhideWhenUsed="0"/>
+    <w:lsdException w:name="Light List" w:semiHidden="0" w:uiPriority="61" w:unhideWhenUsed="0"/>
+    <w:lsdException w:name="Light Grid" w:semiHidden="0" w:uiPriority="62" w:unhideWhenUsed="0"/>
+    <w:lsdException w:name="Medium Shading 1" w:semiHidden="0" w:uiPriority="63" w:unhideWhenUsed="0"/>
+    <w:lsdException w:name="Medium Shading 2" w:semiHidden="0" w:uiPriority="64" w:unhideWhenUsed="0"/>
+    <w:lsdException w:name="Medium List 1" w:semiHidden="0" w:uiPriority="65" w:unhideWhenUsed="0"/>
+    <w:lsdException w:name="Medium List 2" w:semiHidden="0" w:uiPriority="66" w:unhideWhenUsed="0"/>
+    <w:lsdException w:name="Medium Grid 1" w:semiHidden="0" w:uiPriority="67" w:unhideWhenUsed="0"/>
+    <w:lsdException w:name="Medium Grid 2" w:semiHidden="0" w:uiPriority="68" w:unhideWhenUsed="0"/>
+    <w:lsdException w:name="Medium Grid 3" w:semiHidden="0" w:uiPriority="69" w:unhideWhenUsed="0"/>
+    <w:lsdException w:name="Dark List" w:semiHidden="0" w:uiPriority="70" w:unhideWhenUsed="0"/>
+    <w:lsdException w:name="Colorful Shading" w:semiHidden="0" w:uiPriority="71" w:unhideWhenUsed="0"/>
+    <w:lsdException w:name="Colorful List" w:semiHidden="0" w:uiPriority="72" w:unhideWhenUsed="0"/>
+    <w:lsdException w:name="Colorful Grid" w:semiHidden="0" w:uiPriority="73" w:unhideWhenUsed="0"/>
+    <w:lsdException w:name="Light Shading Accent 1" w:semiHidden="0" w:uiPriority="60" w:unhideWhenUsed="0"/>
+    <w:lsdException w:name="Light List Accent 1" w:semiHidden="0" w:uiPriority="61" w:unhideWhenUsed="0"/>
+    <w:lsdException w:name="Light Grid Accent 1" w:semiHidden="0" w:uiPriority="62" w:unhideWhenUsed="0"/>
+    <w:lsdException w:name="Medium Shading 1 Accent 1" w:semiHidden="0" w:uiPriority="63" w:unhideWhenUsed="0"/>
+    <w:lsdException w:name="Medium Shading 2 Accent 1" w:semiHidden="0" w:uiPriority="64" w:unhideWhenUsed="0"/>
+    <w:lsdException w:name="Medium List 1 Accent 1" w:semiHidden="0" w:uiPriority="65" w:unhideWhenUsed="0"/>
+    <w:lsdException w:name="Revision" w:unhideWhenUsed="0"/>
+    <w:lsdException w:name="List Paragraph" w:semiHidden="0" w:uiPriority="34" w:unhideWhenUsed="0" w:qFormat="1"/>
+    <w:lsdException w:name="Quote" w:semiHidden="0" w:uiPriority="29" w:unhideWhenUsed="0" w:qFormat="1"/>
+    <w:lsdException w:name="Intense Quote" w:semiHidden="0" w:uiPriority="30" w:unhideWhenUsed="0" w:qFormat="1"/>
+    <w:lsdException w:name="Medium List 2 Accent 1" w:semiHidden="0" w:uiPriority="66" w:unhideWhenUsed="0"/>
+    <w:lsdException w:name="Medium Grid 1 Accent 1" w:semiHidden="0" w:uiPriority="67" w:unhideWhenUsed="0"/>
+    <w:lsdException w:name="Medium Grid 2 Accent 1" w:semiHidden="0" w:uiPriority="68" w:unhideWhenUsed="0"/>
+    <w:lsdException w:name="Medium Grid 3 Accent 1" w:semiHidden="0" w:uiPriority="69" w:unhideWhenUsed="0"/>
+    <w:lsdException w:name="Dark List Accent 1" w:semiHidden="0" w:uiPriority="70" w:unhideWhenUsed="0"/>
+    <w:lsdException w:name="Colorful Shading Accent 1" w:semiHidden="0" w:uiPriority="71" w:unhideWhenUsed="0"/>
+    <w:lsdException w:name="Colorful List Accent 1" w:semiHidden="0" w:uiPriority="72" w:unhideWhenUsed="0"/>
+    <w:lsdException w:name="Colorful Grid Accent 1" w:semiHidden="0" w:uiPriority="73" w:unhideWhenUsed="0"/>
+    <w:lsdException w:name="Light Shading Accent 2" w:semiHidden="0" w:uiPriority="60" w:unhideWhenUsed="0"/>
+    <w:lsdException w:name="Light List Accent 2" w:semiHidden="0" w:uiPriority="61" w:unhideWhenUsed="0"/>
+    <w:lsdException w:name="Light Grid Accent 2" w:semiHidden="0" w:uiPriority="62" w:unhideWhenUsed="0"/>
+    <w:lsdException w:name="Medium Shading 1 Accent 2" w:semiHidden="0" w:uiPriority="63" w:unhideWhenUsed="0"/>
+    <w:lsdException w:name="Medium Shading 2 Accent 2" w:semiHidden="0" w:uiPriority="64" w:unhideWhenUsed="0"/>
+    <w:lsdException w:name="Medium List 1 Accent 2" w:semiHidden="0" w:uiPriority="65" w:unhideWhenUsed="0"/>
+    <w:lsdException w:name="Medium List 2 Accent 2" w:semiHidden="0" w:uiPriority="66" w:unhideWhenUsed="0"/>
+    <w:lsdException w:name="Medium Grid 1 Accent 2" w:semiHidden="0" w:uiPriority="67" w:unhideWhenUsed="0"/>
+    <w:lsdException w:name="Medium Grid 2 Accent 2" w:semiHidden="0" w:uiPriority="68" w:unhideWhenUsed="0"/>
+    <w:lsdException w:name="Medium Grid 3 Accent 2" w:semiHidden="0" w:uiPriority="69" w:unhideWhenUsed="0"/>
+    <w:lsdException w:name="Dark List Accent 2" w:semiHidden="0" w:uiPriority="70" w:unhideWhenUsed="0"/>
+    <w:lsdException w:name="Colorful Shading Accent 2" w:semiHidden="0" w:uiPriority="71" w:unhideWhenUsed="0"/>
+    <w:lsdException w:name="Colorful List Accent 2" w:semiHidden="0" w:uiPriority="72" w:unhideWhenUsed="0"/>
+    <w:lsdException w:name="Colorful Grid Accent 2" w:semiHidden="0" w:uiPriority="73" w:unhideWhenUsed="0"/>
+    <w:lsdException w:name="Light Shading Accent 3" w:semiHidden="0" w:uiPriority="60" w:unhideWhenUsed="0"/>
+    <w:lsdException w:name="Light List Accent 3" w:semiHidden="0" w:uiPriority="61" w:unhideWhenUsed="0"/>
+    <w:lsdException w:name="Light Grid Accent 3" w:semiHidden="0" w:uiPriority="62" w:unhideWhenUsed="0"/>
+    <w:lsdException w:name="Medium Shading 1 Accent 3" w:semiHidden="0" w:uiPriority="63" w:unhideWhenUsed="0"/>
+    <w:lsdException w:name="Medium Shading 2 Accent 3" w:semiHidden="0" w:uiPriority="64" w:unhideWhenUsed="0"/>
+    <w:lsdException w:name="Medium List 1 Accent 3" w:semiHidden="0" w:uiPriority="65" w:unhideWhenUsed="0"/>
+    <w:lsdException w:name="Medium List 2 Accent 3" w:semiHidden="0" w:uiPriority="66" w:unhideWhenUsed="0"/>
+    <w:lsdException w:name="Medium Grid 1 Accent 3" w:semiHidden="0" w:uiPriority="67" w:unhideWhenUsed="0"/>
+    <w:lsdException w:name="Medium Grid 2 Accent 3" w:semiHidden="0" w:uiPriority="68" w:unhideWhenUsed="0"/>
+    <w:lsdException w:name="Medium Grid 3 Accent 3" w:semiHidden="0" w:uiPriority="69" w:unhideWhenUsed="0"/>
+    <w:lsdException w:name="Dark List Accent 3" w:semiHidden="0" w:uiPriority="70" w:unhideWhenUsed="0"/>
+    <w:lsdException w:name="Colorful Shading Accent 3" w:semiHidden="0" w:uiPriority="71" w:unhideWhenUsed="0"/>
+    <w:lsdException w:name="Colorful List Accent 3" w:semiHidden="0" w:uiPriority="72" w:unhideWhenUsed="0"/>
+    <w:lsdException w:name="Colorful Grid Accent 3" w:semiHidden="0" w:uiPriority="73" w:unhideWhenUsed="0"/>
+    <w:lsdException w:name="Light Shading Accent 4" w:semiHidden="0" w:uiPriority="60" w:unhideWhenUsed="0"/>
+    <w:lsdException w:name="Light List Accent 4" w:semiHidden="0" w:uiPriority="61" w:unhideWhenUsed="0"/>
+    <w:lsdException w:name="Light Grid Accent 4" w:semiHidden="0" w:uiPriority="62" w:unhideWhenUsed="0"/>
+    <w:lsdException w:name="Medium Shading 1 Accent 4" w:semiHidden="0" w:uiPriority="63" w:unhideWhenUsed="0"/>
+    <w:lsdException w:name="Medium Shading 2 Accent 4" w:semiHidden="0" w:uiPriority="64" w:unhideWhenUsed="0"/>
+    <w:lsdException w:name="Medium List 1 Accent 4" w:semiHidden="0" w:uiPriority="65" w:unhideWhenUsed="0"/>
+    <w:lsdException w:name="Medium List 2 Accent 4" w:semiHidden="0" w:uiPriority="66" w:unhideWhenUsed="0"/>
+    <w:lsdException w:name="Medium Grid 1 Accent 4" w:semiHidden="0" w:uiPriority="67" w:unhideWhenUsed="0"/>
+    <w:lsdException w:name="Medium Grid 2 Accent 4" w:semiHidden="0" w:uiPriority="68" w:unhideWhenUsed="0"/>
+    <w:lsdException w:name="Medium Grid 3 Accent 4" w:semiHidden="0" w:uiPriority="69" w:unhideWhenUsed="0"/>
+    <w:lsdException w:name="Dark List Accent 4" w:semiHidden="0" w:uiPriority="70" w:unhideWhenUsed="0"/>
+    <w:lsdException w:name="Colorful Shading Accent 4" w:semiHidden="0" w:uiPriority="71" w:unhideWhenUsed="0"/>
+    <w:lsdException w:name="Colorful List Accent 4" w:semiHidden="0" w:uiPriority="72" w:unhideWhenUsed="0"/>
+    <w:lsdException w:name="Colorful Grid Accent 4" w:semiHidden="0" w:uiPriority="73" w:unhideWhenUsed="0"/>
+    <w:lsdException w:name="Light Shading Accent 5" w:semiHidden="0" w:uiPriority="60" w:unhideWhenUsed="0"/>
+    <w:lsdException w:name="Light List Accent 5" w:semiHidden="0" w:uiPriority="61" w:unhideWhenUsed="0"/>
+    <w:lsdException w:name="Light Grid Accent 5" w:semiHidden="0" w:uiPriority="62" w:unhideWhenUsed="0"/>
+    <w:lsdException w:name="Medium Shading 1 Accent 5" w:semiHidden="0" w:uiPriority="63" w:unhideWhenUsed="0"/>
+    <w:lsdException w:name="Medium Shading 2 Accent 5" w:semiHidden="0" w:uiPriority="64" w:unhideWhenUsed="0"/>
+    <w:lsdException w:name="Medium List 1 Accent 5" w:semiHidden="0" w:uiPriority="65" w:unhideWhenUsed="0"/>
+    <w:lsdException w:name="Medium List 2 Accent 5" w:semiHidden="0" w:uiPriority="66" w:unhideWhenUsed="0"/>
+    <w:lsdException w:name="Medium Grid 1 Accent 5" w:semiHidden="0" w:uiPriority="67" w:unhideWhenUsed="0"/>
+    <w:lsdException w:name="Medium Grid 2 Accent 5" w:semiHidden="0" w:uiPriority="68" w:unhideWhenUsed="0"/>
+    <w:lsdException w:name="Medium Grid 3 Accent 5" w:semiHidden="0" w:uiPriority="69" w:unhideWhenUsed="0"/>
+    <w:lsdException w:name="Dark List Accent 5" w:semiHidden="0" w:uiPriority="70" w:unhideWhenUsed="0"/>
+    <w:lsdException w:name="Colorful Shading Accent 5" w:semiHidden="0" w:uiPriority="71" w:unhideWhenUsed="0"/>
+    <w:lsdException w:name="Colorful List Accent 5" w:semiHidden="0" w:uiPriority="72" w:unhideWhenUsed="0"/>
+    <w:lsdException w:name="Colorful Grid Accent 5" w:semiHidden="0" w:uiPriority="73" w:unhideWhenUsed="0"/>
+    <w:lsdException w:name="Light Shading Accent 6" w:semiHidden="0" w:uiPriority="60" w:unhideWhenUsed="0"/>
+    <w:lsdException w:name="Light List Accent 6" w:semiHidden="0" w:uiPriority="61" w:unhideWhenUsed="0"/>
+    <w:lsdException w:name="Light Grid Accent 6" w:semiHidden="0" w:uiPriority="62" w:unhideWhenUsed="0"/>
+    <w:lsdException w:name="Medium Shading 1 Accent 6" w:semiHidden="0" w:uiPriority="63" w:unhideWhenUsed="0"/>
+    <w:lsdException w:name="Medium Shading 2 Accent 6" w:semiHidden="0" w:uiPriority="64" w:unhideWhenUsed="0"/>
+    <w:lsdException w:name="Medium List 1 Accent 6" w:semiHidden="0" w:uiPriority="65" w:unhideWhenUsed="0"/>
+    <w:lsdException w:name="Medium List 2 Accent 6" w:semiHidden="0" w:uiPriority="66" w:unhideWhenUsed="0"/>
+    <w:lsdException w:name="Medium Grid 1 Accent 6" w:semiHidden="0" w:uiPriority="67" w:unhideWhenUsed="0"/>
+    <w:lsdException w:name="Medium Grid 2 Accent 6" w:semiHidden="0" w:uiPriority="68" w:unhideWhenUsed="0"/>
+    <w:lsdException w:name="Medium Grid 3 Accent 6" w:semiHidden="0" w:uiPriority="69" w:unhideWhenUsed="0"/>
+    <w:lsdException w:name="Dark List Accent 6" w:semiHidden="0" w:uiPriority="70" w:unhideWhenUsed="0"/>
+    <w:lsdException w:name="Colorful Shading Accent 6" w:semiHidden="0" w:uiPriority="71" w:unhideWhenUsed="0"/>
+    <w:lsdException w:name="Colorful List Accent 6" w:semiHidden="0" w:uiPriority="72" w:unhideWhenUsed="0"/>
+    <w:lsdException w:name="Colorful Grid Accent 6" w:semiHidden="0" w:uiPriority="73" w:unhideWhenUsed="0"/>
+    <w:lsdException w:name="Subtle Emphasis" w:semiHidden="0" w:uiPriority="19" w:unhideWhenUsed="0" w:qFormat="1"/>
+    <w:lsdException w:name="Intense Emphasis" w:semiHidden="0" w:uiPriority="21" w:unhideWhenUsed="0" w:qFormat="1"/>
+    <w:lsdException w:name="Subtle Reference" w:semiHidden="0" w:uiPriority="31" w:unhideWhenUsed="0" w:qFormat="1"/>
+    <w:lsdException w:name="Intense Reference" w:semiHidden="0" w:uiPriority="32" w:unhideWhenUsed="0" w:qFormat="1"/>
+    <w:lsdException w:name="Book Title" w:semiHidden="0" w:uiPriority="33" w:unhideWhenUsed="0" w:qFormat="1"/>
+    <w:lsdException w:name="Bibliography" w:uiPriority="37"/>
+    <w:lsdException w:name="TOC Heading" w:uiPriority="39" w:qFormat="1"/>
   </w:latentStyles>
   <w:style w:type="paragraph" w:default="1" w:styleId="Normal">
     <w:name w:val="Normal"/>
@@ -2900,7 +3289,7 @@
 </file>
 
 <file path=customXml/itemProps1.xml><?xml version="1.0" encoding="utf-8"?>
-<ds:datastoreItem xmlns:ds="http://schemas.openxmlformats.org/officeDocument/2006/customXml" ds:itemID="{14CC3EFC-6216-4993-B2D8-9DD5CC952FE2}">
+<ds:datastoreItem xmlns:ds="http://schemas.openxmlformats.org/officeDocument/2006/customXml" ds:itemID="{810976B6-BAF0-48FA-90DB-88B7B8F85A99}">
   <ds:schemaRefs>
     <ds:schemaRef ds:uri="http://schemas.openxmlformats.org/officeDocument/2006/bibliography"/>
   </ds:schemaRefs>
